--- a/Dbms Report 737021.docx
+++ b/Dbms Report 737021.docx
@@ -33,14 +33,7 @@
           <w:rFonts w:ascii="Segoe UI"/>
           <w:color w:val="23292D"/>
         </w:rPr>
-        <w:t>CODEC GUIDE</w:t>
-      </w:r>
-      <w:r>
-        <w:rPr>
-          <w:rFonts w:ascii="Segoe UI"/>
-          <w:color w:val="23292D"/>
-        </w:rPr>
-        <w:t>-SQL</w:t>
+        <w:t>CODEC GUIDE-SQL</w:t>
       </w:r>
       <w:r>
         <w:rPr>
@@ -423,14 +416,7 @@
           <w:rFonts w:ascii="Times New Roman"/>
           <w:b/>
         </w:rPr>
-        <w:t>G LIKHITH REDDY</w:t>
-      </w:r>
-      <w:r>
-        <w:rPr>
-          <w:rFonts w:ascii="Times New Roman"/>
-          <w:b/>
-        </w:rPr>
-        <w:t xml:space="preserve">    </w:t>
+        <w:t xml:space="preserve">G LIKHITH REDDY    </w:t>
       </w:r>
     </w:p>
     <w:p>
@@ -584,7 +570,7 @@
                     </pic:cNvPicPr>
                   </pic:nvPicPr>
                   <pic:blipFill>
-                    <a:blip r:embed="rId6">
+                    <a:blip r:embed="rId7">
                       <a:extLst>
                         <a:ext uri="{28A0092B-C50C-407E-A947-70E740481C1C}">
                           <a14:useLocalDpi xmlns:a14="http://schemas.microsoft.com/office/drawing/2010/main" val="0"/>
@@ -694,12 +680,12 @@
         <w:ind w:left="1537" w:right="1938" w:hanging="1"/>
         <w:jc w:val="center"/>
         <w:sectPr>
-          <w:headerReference w:type="even" r:id="rId7"/>
-          <w:headerReference w:type="default" r:id="rId8"/>
-          <w:footerReference w:type="even" r:id="rId9"/>
-          <w:footerReference w:type="default" r:id="rId10"/>
-          <w:headerReference w:type="first" r:id="rId11"/>
-          <w:footerReference w:type="first" r:id="rId12"/>
+          <w:headerReference w:type="even" r:id="rId8"/>
+          <w:headerReference w:type="default" r:id="rId9"/>
+          <w:footerReference w:type="even" r:id="rId10"/>
+          <w:footerReference w:type="default" r:id="rId11"/>
+          <w:headerReference w:type="first" r:id="rId12"/>
+          <w:footerReference w:type="first" r:id="rId13"/>
           <w:pgSz w:w="11910" w:h="16840"/>
           <w:pgMar w:top="1340" w:right="940" w:bottom="280" w:left="1340" w:header="432" w:footer="720" w:gutter="0"/>
           <w:cols w:space="720"/>
@@ -1367,15 +1353,7 @@
           <w:i/>
           <w:sz w:val="36"/>
         </w:rPr>
-        <w:t>E</w:t>
-      </w:r>
-      <w:r>
-        <w:rPr>
-          <w:rFonts w:ascii="Calibri"/>
-          <w:i/>
-          <w:sz w:val="36"/>
-        </w:rPr>
-        <w:t>xternal</w:t>
+        <w:t>External</w:t>
       </w:r>
       <w:r>
         <w:rPr>
@@ -1409,15 +1387,7 @@
           <w:i/>
           <w:sz w:val="36"/>
         </w:rPr>
-        <w:t>I</w:t>
-      </w:r>
-      <w:r>
-        <w:rPr>
-          <w:rFonts w:ascii="Calibri"/>
-          <w:i/>
-          <w:sz w:val="36"/>
-        </w:rPr>
-        <w:t>nternal</w:t>
+        <w:t>Internal</w:t>
       </w:r>
       <w:proofErr w:type="gramEnd"/>
       <w:r>
@@ -2240,317 +2210,6 @@
             <wp:extent cx="5943600" cy="2677160"/>
             <wp:effectExtent l="0" t="0" r="0" b="8890"/>
             <wp:docPr id="29" name="Picture 29"/>
-            <wp:cNvGraphicFramePr>
-              <a:graphicFrameLocks xmlns:a="http://schemas.openxmlformats.org/drawingml/2006/main" noChangeAspect="1"/>
-            </wp:cNvGraphicFramePr>
-            <a:graphic xmlns:a="http://schemas.openxmlformats.org/drawingml/2006/main">
-              <a:graphicData uri="http://schemas.openxmlformats.org/drawingml/2006/picture">
-                <pic:pic xmlns:pic="http://schemas.openxmlformats.org/drawingml/2006/picture">
-                  <pic:nvPicPr>
-                    <pic:cNvPr id="1" name=""/>
-                    <pic:cNvPicPr/>
-                  </pic:nvPicPr>
-                  <pic:blipFill>
-                    <a:blip r:embed="rId13"/>
-                    <a:stretch>
-                      <a:fillRect/>
-                    </a:stretch>
-                  </pic:blipFill>
-                  <pic:spPr>
-                    <a:xfrm>
-                      <a:off x="0" y="0"/>
-                      <a:ext cx="5943600" cy="2677160"/>
-                    </a:xfrm>
-                    <a:prstGeom prst="rect">
-                      <a:avLst/>
-                    </a:prstGeom>
-                  </pic:spPr>
-                </pic:pic>
-              </a:graphicData>
-            </a:graphic>
-          </wp:inline>
-        </w:drawing>
-      </w:r>
-    </w:p>
-    <w:p>
-      <w:pPr>
-        <w:rPr>
-          <w:rFonts w:ascii="Times New Roman" w:hAnsi="Times New Roman" w:cs="Times New Roman"/>
-          <w:b/>
-          <w:bCs/>
-          <w:sz w:val="32"/>
-          <w:szCs w:val="32"/>
-          <w:lang w:val="en-GB"/>
-        </w:rPr>
-      </w:pPr>
-      <w:r>
-        <w:rPr>
-          <w:rFonts w:ascii="Times New Roman" w:hAnsi="Times New Roman" w:cs="Times New Roman"/>
-          <w:b/>
-          <w:bCs/>
-          <w:sz w:val="32"/>
-          <w:szCs w:val="32"/>
-          <w:lang w:val="en-GB"/>
-        </w:rPr>
-        <w:t>RELATIONAL MODEL:</w:t>
-      </w:r>
-    </w:p>
-    <w:p>
-      <w:pPr>
-        <w:rPr>
-          <w:rFonts w:ascii="Times New Roman" w:hAnsi="Times New Roman" w:cs="Times New Roman"/>
-          <w:b/>
-          <w:bCs/>
-          <w:sz w:val="32"/>
-          <w:szCs w:val="32"/>
-          <w:lang w:val="en-GB"/>
-        </w:rPr>
-      </w:pPr>
-      <w:r>
-        <w:rPr>
-          <w:rFonts w:ascii="Times New Roman" w:hAnsi="Times New Roman" w:cs="Times New Roman"/>
-          <w:b/>
-          <w:bCs/>
-          <w:sz w:val="32"/>
-          <w:szCs w:val="32"/>
-          <w:lang w:val="en-GB"/>
-        </w:rPr>
-        <w:t>DDL OPERATIONS:</w:t>
-      </w:r>
-    </w:p>
-    <w:p>
-      <w:pPr>
-        <w:rPr>
-          <w:rFonts w:ascii="Times New Roman" w:hAnsi="Times New Roman" w:cs="Times New Roman"/>
-          <w:b/>
-          <w:bCs/>
-          <w:sz w:val="32"/>
-          <w:szCs w:val="32"/>
-          <w:lang w:val="en-GB"/>
-        </w:rPr>
-      </w:pPr>
-      <w:r>
-        <w:rPr>
-          <w:rFonts w:ascii="Times New Roman" w:hAnsi="Times New Roman" w:cs="Times New Roman"/>
-          <w:b/>
-          <w:bCs/>
-          <w:sz w:val="32"/>
-          <w:szCs w:val="32"/>
-          <w:lang w:val="en-GB"/>
-        </w:rPr>
-        <w:t>Student:</w:t>
-      </w:r>
-    </w:p>
-    <w:p>
-      <w:pPr>
-        <w:rPr>
-          <w:rFonts w:ascii="Times New Roman" w:hAnsi="Times New Roman" w:cs="Times New Roman"/>
-          <w:b/>
-          <w:bCs/>
-          <w:sz w:val="32"/>
-          <w:szCs w:val="32"/>
-          <w:lang w:val="en-GB"/>
-        </w:rPr>
-      </w:pPr>
-      <w:r>
-        <w:rPr>
-          <w:rFonts w:ascii="Times New Roman" w:hAnsi="Times New Roman" w:cs="Times New Roman"/>
-          <w:b/>
-          <w:bCs/>
-          <w:sz w:val="32"/>
-          <w:szCs w:val="32"/>
-          <w:lang w:val="en-GB"/>
-        </w:rPr>
-        <w:t xml:space="preserve">Create table </w:t>
-      </w:r>
-      <w:proofErr w:type="gramStart"/>
-      <w:r>
-        <w:rPr>
-          <w:rFonts w:ascii="Times New Roman" w:hAnsi="Times New Roman" w:cs="Times New Roman"/>
-          <w:b/>
-          <w:bCs/>
-          <w:sz w:val="32"/>
-          <w:szCs w:val="32"/>
-          <w:lang w:val="en-GB"/>
-        </w:rPr>
-        <w:t>Students(</w:t>
-      </w:r>
-      <w:proofErr w:type="gramEnd"/>
-    </w:p>
-    <w:p>
-      <w:pPr>
-        <w:rPr>
-          <w:rFonts w:ascii="Times New Roman" w:hAnsi="Times New Roman" w:cs="Times New Roman"/>
-          <w:b/>
-          <w:bCs/>
-          <w:sz w:val="32"/>
-          <w:szCs w:val="32"/>
-          <w:lang w:val="en-GB"/>
-        </w:rPr>
-      </w:pPr>
-      <w:r>
-        <w:rPr>
-          <w:rFonts w:ascii="Times New Roman" w:hAnsi="Times New Roman" w:cs="Times New Roman"/>
-          <w:b/>
-          <w:bCs/>
-          <w:sz w:val="32"/>
-          <w:szCs w:val="32"/>
-          <w:lang w:val="en-GB"/>
-        </w:rPr>
-        <w:t xml:space="preserve">Sid </w:t>
-      </w:r>
-      <w:proofErr w:type="gramStart"/>
-      <w:r>
-        <w:rPr>
-          <w:rFonts w:ascii="Times New Roman" w:hAnsi="Times New Roman" w:cs="Times New Roman"/>
-          <w:b/>
-          <w:bCs/>
-          <w:sz w:val="32"/>
-          <w:szCs w:val="32"/>
-          <w:lang w:val="en-GB"/>
-        </w:rPr>
-        <w:t>number(</w:t>
-      </w:r>
-      <w:proofErr w:type="gramEnd"/>
-      <w:r>
-        <w:rPr>
-          <w:rFonts w:ascii="Times New Roman" w:hAnsi="Times New Roman" w:cs="Times New Roman"/>
-          <w:b/>
-          <w:bCs/>
-          <w:sz w:val="32"/>
-          <w:szCs w:val="32"/>
-          <w:lang w:val="en-GB"/>
-        </w:rPr>
-        <w:t>5) primary key,</w:t>
-      </w:r>
-    </w:p>
-    <w:p>
-      <w:pPr>
-        <w:rPr>
-          <w:rFonts w:ascii="Times New Roman" w:hAnsi="Times New Roman" w:cs="Times New Roman"/>
-          <w:b/>
-          <w:bCs/>
-          <w:sz w:val="32"/>
-          <w:szCs w:val="32"/>
-          <w:lang w:val="en-GB"/>
-        </w:rPr>
-      </w:pPr>
-      <w:proofErr w:type="spellStart"/>
-      <w:r>
-        <w:rPr>
-          <w:rFonts w:ascii="Times New Roman" w:hAnsi="Times New Roman" w:cs="Times New Roman"/>
-          <w:b/>
-          <w:bCs/>
-          <w:sz w:val="32"/>
-          <w:szCs w:val="32"/>
-          <w:lang w:val="en-GB"/>
-        </w:rPr>
-        <w:t>Sname</w:t>
-      </w:r>
-      <w:proofErr w:type="spellEnd"/>
-      <w:r>
-        <w:rPr>
-          <w:rFonts w:ascii="Times New Roman" w:hAnsi="Times New Roman" w:cs="Times New Roman"/>
-          <w:b/>
-          <w:bCs/>
-          <w:sz w:val="32"/>
-          <w:szCs w:val="32"/>
-          <w:lang w:val="en-GB"/>
-        </w:rPr>
-        <w:t xml:space="preserve"> </w:t>
-      </w:r>
-      <w:proofErr w:type="gramStart"/>
-      <w:r>
-        <w:rPr>
-          <w:rFonts w:ascii="Times New Roman" w:hAnsi="Times New Roman" w:cs="Times New Roman"/>
-          <w:b/>
-          <w:bCs/>
-          <w:sz w:val="32"/>
-          <w:szCs w:val="32"/>
-          <w:lang w:val="en-GB"/>
-        </w:rPr>
-        <w:t>varchar2(</w:t>
-      </w:r>
-      <w:proofErr w:type="gramEnd"/>
-      <w:r>
-        <w:rPr>
-          <w:rFonts w:ascii="Times New Roman" w:hAnsi="Times New Roman" w:cs="Times New Roman"/>
-          <w:b/>
-          <w:bCs/>
-          <w:sz w:val="32"/>
-          <w:szCs w:val="32"/>
-          <w:lang w:val="en-GB"/>
-        </w:rPr>
-        <w:t>10),</w:t>
-      </w:r>
-    </w:p>
-    <w:p>
-      <w:pPr>
-        <w:rPr>
-          <w:rFonts w:ascii="Times New Roman" w:hAnsi="Times New Roman" w:cs="Times New Roman"/>
-          <w:b/>
-          <w:bCs/>
-          <w:sz w:val="32"/>
-          <w:szCs w:val="32"/>
-          <w:lang w:val="en-GB"/>
-        </w:rPr>
-      </w:pPr>
-      <w:r>
-        <w:rPr>
-          <w:rFonts w:ascii="Times New Roman" w:hAnsi="Times New Roman" w:cs="Times New Roman"/>
-          <w:b/>
-          <w:bCs/>
-          <w:sz w:val="32"/>
-          <w:szCs w:val="32"/>
-          <w:lang w:val="en-GB"/>
-        </w:rPr>
-        <w:t xml:space="preserve">College </w:t>
-      </w:r>
-      <w:proofErr w:type="gramStart"/>
-      <w:r>
-        <w:rPr>
-          <w:rFonts w:ascii="Times New Roman" w:hAnsi="Times New Roman" w:cs="Times New Roman"/>
-          <w:b/>
-          <w:bCs/>
-          <w:sz w:val="32"/>
-          <w:szCs w:val="32"/>
-          <w:lang w:val="en-GB"/>
-        </w:rPr>
-        <w:t>Varchar2(</w:t>
-      </w:r>
-      <w:proofErr w:type="gramEnd"/>
-      <w:r>
-        <w:rPr>
-          <w:rFonts w:ascii="Times New Roman" w:hAnsi="Times New Roman" w:cs="Times New Roman"/>
-          <w:b/>
-          <w:bCs/>
-          <w:sz w:val="32"/>
-          <w:szCs w:val="32"/>
-          <w:lang w:val="en-GB"/>
-        </w:rPr>
-        <w:t>10));</w:t>
-      </w:r>
-    </w:p>
-    <w:p>
-      <w:pPr>
-        <w:rPr>
-          <w:rFonts w:ascii="Times New Roman" w:hAnsi="Times New Roman" w:cs="Times New Roman"/>
-          <w:b/>
-          <w:bCs/>
-          <w:sz w:val="32"/>
-          <w:szCs w:val="32"/>
-          <w:lang w:val="en-GB"/>
-        </w:rPr>
-      </w:pPr>
-      <w:r>
-        <w:rPr>
-          <w:noProof/>
-        </w:rPr>
-        <w:drawing>
-          <wp:inline distT="0" distB="0" distL="0" distR="0" wp14:anchorId="5674E142" wp14:editId="46565F2C">
-            <wp:extent cx="5943600" cy="2444750"/>
-            <wp:effectExtent l="0" t="0" r="0" b="0"/>
-            <wp:docPr id="1" name="Picture 1"/>
             <wp:cNvGraphicFramePr>
               <a:graphicFrameLocks xmlns:a="http://schemas.openxmlformats.org/drawingml/2006/main" noChangeAspect="1"/>
             </wp:cNvGraphicFramePr>
@@ -2570,7 +2229,7 @@
                   <pic:spPr>
                     <a:xfrm>
                       <a:off x="0" y="0"/>
-                      <a:ext cx="5943600" cy="2444750"/>
+                      <a:ext cx="5943600" cy="2677160"/>
                     </a:xfrm>
                     <a:prstGeom prst="rect">
                       <a:avLst/>
@@ -2603,31 +2262,265 @@
           <w:szCs w:val="32"/>
           <w:lang w:val="en-GB"/>
         </w:rPr>
-        <w:lastRenderedPageBreak/>
-        <w:t>Developers:</w:t>
+        <w:t>RELATIONAL MODEL:</w:t>
       </w:r>
     </w:p>
     <w:p>
       <w:pPr>
         <w:rPr>
           <w:rFonts w:ascii="Times New Roman" w:hAnsi="Times New Roman" w:cs="Times New Roman"/>
-          <w:sz w:val="28"/>
-          <w:szCs w:val="28"/>
+          <w:b/>
+          <w:bCs/>
+          <w:sz w:val="32"/>
+          <w:szCs w:val="32"/>
           <w:lang w:val="en-GB"/>
         </w:rPr>
       </w:pPr>
       <w:r>
         <w:rPr>
           <w:rFonts w:ascii="Times New Roman" w:hAnsi="Times New Roman" w:cs="Times New Roman"/>
+          <w:b/>
+          <w:bCs/>
+          <w:sz w:val="32"/>
+          <w:szCs w:val="32"/>
+          <w:lang w:val="en-GB"/>
+        </w:rPr>
+        <w:t>DDL OPERATIONS:</w:t>
+      </w:r>
+    </w:p>
+    <w:p>
+      <w:pPr>
+        <w:rPr>
+          <w:rFonts w:ascii="Times New Roman" w:hAnsi="Times New Roman" w:cs="Times New Roman"/>
+          <w:b/>
+          <w:bCs/>
+          <w:sz w:val="32"/>
+          <w:szCs w:val="32"/>
+          <w:lang w:val="en-GB"/>
+        </w:rPr>
+      </w:pPr>
+      <w:r>
+        <w:rPr>
+          <w:rFonts w:ascii="Times New Roman" w:hAnsi="Times New Roman" w:cs="Times New Roman"/>
+          <w:b/>
+          <w:bCs/>
+          <w:sz w:val="32"/>
+          <w:szCs w:val="32"/>
+          <w:lang w:val="en-GB"/>
+        </w:rPr>
+        <w:t>Student:</w:t>
+      </w:r>
+    </w:p>
+    <w:p>
+      <w:pPr>
+        <w:rPr>
+          <w:rFonts w:ascii="Times New Roman" w:hAnsi="Times New Roman" w:cs="Times New Roman"/>
+          <w:b/>
+          <w:bCs/>
+          <w:sz w:val="32"/>
+          <w:szCs w:val="32"/>
+          <w:lang w:val="en-GB"/>
+        </w:rPr>
+      </w:pPr>
+      <w:r>
+        <w:rPr>
+          <w:rFonts w:ascii="Times New Roman" w:hAnsi="Times New Roman" w:cs="Times New Roman"/>
+          <w:b/>
+          <w:bCs/>
+          <w:sz w:val="32"/>
+          <w:szCs w:val="32"/>
+          <w:lang w:val="en-GB"/>
+        </w:rPr>
+        <w:t xml:space="preserve">Create table </w:t>
+      </w:r>
+      <w:proofErr w:type="gramStart"/>
+      <w:r>
+        <w:rPr>
+          <w:rFonts w:ascii="Times New Roman" w:hAnsi="Times New Roman" w:cs="Times New Roman"/>
+          <w:b/>
+          <w:bCs/>
+          <w:sz w:val="32"/>
+          <w:szCs w:val="32"/>
+          <w:lang w:val="en-GB"/>
+        </w:rPr>
+        <w:t>Students(</w:t>
+      </w:r>
+      <w:proofErr w:type="gramEnd"/>
+    </w:p>
+    <w:p>
+      <w:pPr>
+        <w:rPr>
+          <w:rFonts w:ascii="Times New Roman" w:hAnsi="Times New Roman" w:cs="Times New Roman"/>
+          <w:b/>
+          <w:bCs/>
+          <w:sz w:val="32"/>
+          <w:szCs w:val="32"/>
+          <w:lang w:val="en-GB"/>
+        </w:rPr>
+      </w:pPr>
+      <w:r>
+        <w:rPr>
+          <w:rFonts w:ascii="Times New Roman" w:hAnsi="Times New Roman" w:cs="Times New Roman"/>
+          <w:b/>
+          <w:bCs/>
+          <w:sz w:val="32"/>
+          <w:szCs w:val="32"/>
+          <w:lang w:val="en-GB"/>
+        </w:rPr>
+        <w:t xml:space="preserve">Sid </w:t>
+      </w:r>
+      <w:proofErr w:type="gramStart"/>
+      <w:r>
+        <w:rPr>
+          <w:rFonts w:ascii="Times New Roman" w:hAnsi="Times New Roman" w:cs="Times New Roman"/>
+          <w:b/>
+          <w:bCs/>
+          <w:sz w:val="32"/>
+          <w:szCs w:val="32"/>
+          <w:lang w:val="en-GB"/>
+        </w:rPr>
+        <w:t>number(</w:t>
+      </w:r>
+      <w:proofErr w:type="gramEnd"/>
+      <w:r>
+        <w:rPr>
+          <w:rFonts w:ascii="Times New Roman" w:hAnsi="Times New Roman" w:cs="Times New Roman"/>
+          <w:b/>
+          <w:bCs/>
+          <w:sz w:val="32"/>
+          <w:szCs w:val="32"/>
+          <w:lang w:val="en-GB"/>
+        </w:rPr>
+        <w:t>5) primary key,</w:t>
+      </w:r>
+    </w:p>
+    <w:p>
+      <w:pPr>
+        <w:rPr>
+          <w:rFonts w:ascii="Times New Roman" w:hAnsi="Times New Roman" w:cs="Times New Roman"/>
+          <w:b/>
+          <w:bCs/>
+          <w:sz w:val="32"/>
+          <w:szCs w:val="32"/>
+          <w:lang w:val="en-GB"/>
+        </w:rPr>
+      </w:pPr>
+      <w:proofErr w:type="spellStart"/>
+      <w:r>
+        <w:rPr>
+          <w:rFonts w:ascii="Times New Roman" w:hAnsi="Times New Roman" w:cs="Times New Roman"/>
+          <w:b/>
+          <w:bCs/>
+          <w:sz w:val="32"/>
+          <w:szCs w:val="32"/>
+          <w:lang w:val="en-GB"/>
+        </w:rPr>
+        <w:t>Sname</w:t>
+      </w:r>
+      <w:proofErr w:type="spellEnd"/>
+      <w:r>
+        <w:rPr>
+          <w:rFonts w:ascii="Times New Roman" w:hAnsi="Times New Roman" w:cs="Times New Roman"/>
+          <w:b/>
+          <w:bCs/>
+          <w:sz w:val="32"/>
+          <w:szCs w:val="32"/>
+          <w:lang w:val="en-GB"/>
+        </w:rPr>
+        <w:t xml:space="preserve"> </w:t>
+      </w:r>
+      <w:proofErr w:type="gramStart"/>
+      <w:r>
+        <w:rPr>
+          <w:rFonts w:ascii="Times New Roman" w:hAnsi="Times New Roman" w:cs="Times New Roman"/>
+          <w:b/>
+          <w:bCs/>
+          <w:sz w:val="32"/>
+          <w:szCs w:val="32"/>
+          <w:lang w:val="en-GB"/>
+        </w:rPr>
+        <w:t>varchar2(</w:t>
+      </w:r>
+      <w:proofErr w:type="gramEnd"/>
+      <w:r>
+        <w:rPr>
+          <w:rFonts w:ascii="Times New Roman" w:hAnsi="Times New Roman" w:cs="Times New Roman"/>
+          <w:b/>
+          <w:bCs/>
+          <w:sz w:val="32"/>
+          <w:szCs w:val="32"/>
+          <w:lang w:val="en-GB"/>
+        </w:rPr>
+        <w:t>10),</w:t>
+      </w:r>
+    </w:p>
+    <w:p>
+      <w:pPr>
+        <w:rPr>
+          <w:rFonts w:ascii="Times New Roman" w:hAnsi="Times New Roman" w:cs="Times New Roman"/>
+          <w:b/>
+          <w:bCs/>
+          <w:sz w:val="32"/>
+          <w:szCs w:val="32"/>
+          <w:lang w:val="en-GB"/>
+        </w:rPr>
+      </w:pPr>
+      <w:r>
+        <w:rPr>
+          <w:rFonts w:ascii="Times New Roman" w:hAnsi="Times New Roman" w:cs="Times New Roman"/>
+          <w:b/>
+          <w:bCs/>
+          <w:sz w:val="32"/>
+          <w:szCs w:val="32"/>
+          <w:lang w:val="en-GB"/>
+        </w:rPr>
+        <w:t xml:space="preserve">College </w:t>
+      </w:r>
+      <w:proofErr w:type="gramStart"/>
+      <w:r>
+        <w:rPr>
+          <w:rFonts w:ascii="Times New Roman" w:hAnsi="Times New Roman" w:cs="Times New Roman"/>
+          <w:b/>
+          <w:bCs/>
+          <w:sz w:val="32"/>
+          <w:szCs w:val="32"/>
+          <w:lang w:val="en-GB"/>
+        </w:rPr>
+        <w:t>Varchar2(</w:t>
+      </w:r>
+      <w:proofErr w:type="gramEnd"/>
+      <w:r>
+        <w:rPr>
+          <w:rFonts w:ascii="Times New Roman" w:hAnsi="Times New Roman" w:cs="Times New Roman"/>
+          <w:b/>
+          <w:bCs/>
+          <w:sz w:val="32"/>
+          <w:szCs w:val="32"/>
+          <w:lang w:val="en-GB"/>
+        </w:rPr>
+        <w:t>10));</w:t>
+      </w:r>
+    </w:p>
+    <w:p>
+      <w:pPr>
+        <w:rPr>
+          <w:rFonts w:ascii="Times New Roman" w:hAnsi="Times New Roman" w:cs="Times New Roman"/>
+          <w:b/>
+          <w:bCs/>
+          <w:sz w:val="32"/>
+          <w:szCs w:val="32"/>
+          <w:lang w:val="en-GB"/>
+        </w:rPr>
+      </w:pPr>
+      <w:r>
+        <w:rPr>
           <w:noProof/>
-          <w:sz w:val="28"/>
-          <w:szCs w:val="28"/>
         </w:rPr>
         <w:drawing>
-          <wp:inline distT="0" distB="0" distL="0" distR="0" wp14:anchorId="0BFCF56C" wp14:editId="400411E5">
-            <wp:extent cx="5943600" cy="2421255"/>
+          <wp:inline distT="0" distB="0" distL="0" distR="0" wp14:anchorId="5674E142" wp14:editId="46565F2C">
+            <wp:extent cx="5943600" cy="2444750"/>
             <wp:effectExtent l="0" t="0" r="0" b="0"/>
-            <wp:docPr id="18" name="Picture 18"/>
+            <wp:docPr id="1" name="Picture 1"/>
             <wp:cNvGraphicFramePr>
               <a:graphicFrameLocks xmlns:a="http://schemas.openxmlformats.org/drawingml/2006/main" noChangeAspect="1"/>
             </wp:cNvGraphicFramePr>
@@ -2647,7 +2540,7 @@
                   <pic:spPr>
                     <a:xfrm>
                       <a:off x="0" y="0"/>
-                      <a:ext cx="5943600" cy="2421255"/>
+                      <a:ext cx="5943600" cy="2444750"/>
                     </a:xfrm>
                     <a:prstGeom prst="rect">
                       <a:avLst/>
@@ -2680,45 +2573,31 @@
           <w:szCs w:val="32"/>
           <w:lang w:val="en-GB"/>
         </w:rPr>
-        <w:t>Tests</w:t>
-      </w:r>
-      <w:r>
+        <w:lastRenderedPageBreak/>
+        <w:t>Developers:</w:t>
+      </w:r>
+    </w:p>
+    <w:p>
+      <w:pPr>
         <w:rPr>
           <w:rFonts w:ascii="Times New Roman" w:hAnsi="Times New Roman" w:cs="Times New Roman"/>
-          <w:b/>
-          <w:bCs/>
-          <w:sz w:val="32"/>
-          <w:szCs w:val="32"/>
+          <w:sz w:val="28"/>
+          <w:szCs w:val="28"/>
           <w:lang w:val="en-GB"/>
         </w:rPr>
-        <w:t>:</w:t>
-      </w:r>
-    </w:p>
-    <w:p>
-      <w:pPr>
+      </w:pPr>
+      <w:r>
         <w:rPr>
           <w:rFonts w:ascii="Times New Roman" w:hAnsi="Times New Roman" w:cs="Times New Roman"/>
-          <w:b/>
-          <w:bCs/>
-          <w:sz w:val="32"/>
-          <w:szCs w:val="32"/>
-          <w:lang w:val="en-GB"/>
-        </w:rPr>
-      </w:pPr>
-      <w:r>
-        <w:rPr>
-          <w:rFonts w:ascii="Times New Roman" w:hAnsi="Times New Roman" w:cs="Times New Roman"/>
-          <w:b/>
-          <w:bCs/>
           <w:noProof/>
-          <w:sz w:val="32"/>
-          <w:szCs w:val="32"/>
+          <w:sz w:val="28"/>
+          <w:szCs w:val="28"/>
         </w:rPr>
         <w:drawing>
-          <wp:inline distT="0" distB="0" distL="0" distR="0" wp14:anchorId="74FDB707" wp14:editId="6A7BD86C">
-            <wp:extent cx="5943600" cy="2776855"/>
-            <wp:effectExtent l="0" t="0" r="0" b="4445"/>
-            <wp:docPr id="20" name="Picture 20"/>
+          <wp:inline distT="0" distB="0" distL="0" distR="0" wp14:anchorId="0BFCF56C" wp14:editId="400411E5">
+            <wp:extent cx="5943600" cy="2421255"/>
+            <wp:effectExtent l="0" t="0" r="0" b="0"/>
+            <wp:docPr id="18" name="Picture 18"/>
             <wp:cNvGraphicFramePr>
               <a:graphicFrameLocks xmlns:a="http://schemas.openxmlformats.org/drawingml/2006/main" noChangeAspect="1"/>
             </wp:cNvGraphicFramePr>
@@ -2738,7 +2617,7 @@
                   <pic:spPr>
                     <a:xfrm>
                       <a:off x="0" y="0"/>
-                      <a:ext cx="5943600" cy="2776855"/>
+                      <a:ext cx="5943600" cy="2421255"/>
                     </a:xfrm>
                     <a:prstGeom prst="rect">
                       <a:avLst/>
@@ -2771,7 +2650,7 @@
           <w:szCs w:val="32"/>
           <w:lang w:val="en-GB"/>
         </w:rPr>
-        <w:t>Hobbies</w:t>
+        <w:t>Tests</w:t>
       </w:r>
       <w:r>
         <w:rPr>
@@ -2806,10 +2685,10 @@
           <w:szCs w:val="32"/>
         </w:rPr>
         <w:drawing>
-          <wp:inline distT="0" distB="0" distL="0" distR="0" wp14:anchorId="6892008C" wp14:editId="38DF29DB">
-            <wp:extent cx="5943600" cy="2142490"/>
-            <wp:effectExtent l="0" t="0" r="0" b="0"/>
-            <wp:docPr id="19" name="Picture 19"/>
+          <wp:inline distT="0" distB="0" distL="0" distR="0" wp14:anchorId="74FDB707" wp14:editId="6A7BD86C">
+            <wp:extent cx="5943600" cy="2776855"/>
+            <wp:effectExtent l="0" t="0" r="0" b="4445"/>
+            <wp:docPr id="20" name="Picture 20"/>
             <wp:cNvGraphicFramePr>
               <a:graphicFrameLocks xmlns:a="http://schemas.openxmlformats.org/drawingml/2006/main" noChangeAspect="1"/>
             </wp:cNvGraphicFramePr>
@@ -2829,7 +2708,7 @@
                   <pic:spPr>
                     <a:xfrm>
                       <a:off x="0" y="0"/>
-                      <a:ext cx="5943600" cy="2142490"/>
+                      <a:ext cx="5943600" cy="2776855"/>
                     </a:xfrm>
                     <a:prstGeom prst="rect">
                       <a:avLst/>
@@ -2862,12 +2741,9 @@
           <w:szCs w:val="32"/>
           <w:lang w:val="en-GB"/>
         </w:rPr>
-        <w:lastRenderedPageBreak/>
-        <w:t>DML OPERATIONS:</w:t>
-      </w:r>
-    </w:p>
-    <w:p>
-      <w:pPr>
+        <w:t>Hobbies</w:t>
+      </w:r>
+      <w:r>
         <w:rPr>
           <w:rFonts w:ascii="Times New Roman" w:hAnsi="Times New Roman" w:cs="Times New Roman"/>
           <w:b/>
@@ -2876,8 +2752,11 @@
           <w:szCs w:val="32"/>
           <w:lang w:val="en-GB"/>
         </w:rPr>
-      </w:pPr>
-      <w:r>
+        <w:t>:</w:t>
+      </w:r>
+    </w:p>
+    <w:p>
+      <w:pPr>
         <w:rPr>
           <w:rFonts w:ascii="Times New Roman" w:hAnsi="Times New Roman" w:cs="Times New Roman"/>
           <w:b/>
@@ -2886,114 +2765,6 @@
           <w:szCs w:val="32"/>
           <w:lang w:val="en-GB"/>
         </w:rPr>
-        <w:t>Students</w:t>
-      </w:r>
-      <w:r>
-        <w:rPr>
-          <w:rFonts w:ascii="Times New Roman" w:hAnsi="Times New Roman" w:cs="Times New Roman"/>
-          <w:b/>
-          <w:bCs/>
-          <w:sz w:val="32"/>
-          <w:szCs w:val="32"/>
-          <w:lang w:val="en-GB"/>
-        </w:rPr>
-        <w:t>:</w:t>
-      </w:r>
-    </w:p>
-    <w:p>
-      <w:pPr>
-        <w:rPr>
-          <w:rFonts w:ascii="Times New Roman" w:hAnsi="Times New Roman" w:cs="Times New Roman"/>
-          <w:b/>
-          <w:bCs/>
-          <w:sz w:val="32"/>
-          <w:szCs w:val="32"/>
-          <w:lang w:val="en-GB"/>
-        </w:rPr>
-      </w:pPr>
-      <w:r>
-        <w:rPr>
-          <w:rFonts w:ascii="Times New Roman" w:hAnsi="Times New Roman" w:cs="Times New Roman"/>
-          <w:b/>
-          <w:bCs/>
-          <w:sz w:val="32"/>
-          <w:szCs w:val="32"/>
-          <w:lang w:val="en-GB"/>
-        </w:rPr>
-        <w:t xml:space="preserve">Insert into Students </w:t>
-      </w:r>
-      <w:proofErr w:type="gramStart"/>
-      <w:r>
-        <w:rPr>
-          <w:rFonts w:ascii="Times New Roman" w:hAnsi="Times New Roman" w:cs="Times New Roman"/>
-          <w:b/>
-          <w:bCs/>
-          <w:sz w:val="32"/>
-          <w:szCs w:val="32"/>
-          <w:lang w:val="en-GB"/>
-        </w:rPr>
-        <w:t>values(</w:t>
-      </w:r>
-      <w:proofErr w:type="spellStart"/>
-      <w:proofErr w:type="gramEnd"/>
-      <w:r>
-        <w:rPr>
-          <w:rFonts w:ascii="Times New Roman" w:hAnsi="Times New Roman" w:cs="Times New Roman"/>
-          <w:b/>
-          <w:bCs/>
-          <w:sz w:val="32"/>
-          <w:szCs w:val="32"/>
-          <w:lang w:val="en-GB"/>
-        </w:rPr>
-        <w:t>sid</w:t>
-      </w:r>
-      <w:proofErr w:type="spellEnd"/>
-      <w:r>
-        <w:rPr>
-          <w:rFonts w:ascii="Times New Roman" w:hAnsi="Times New Roman" w:cs="Times New Roman"/>
-          <w:b/>
-          <w:bCs/>
-          <w:sz w:val="32"/>
-          <w:szCs w:val="32"/>
-          <w:lang w:val="en-GB"/>
-        </w:rPr>
-        <w:t>,’</w:t>
-      </w:r>
-      <w:proofErr w:type="spellStart"/>
-      <w:r>
-        <w:rPr>
-          <w:rFonts w:ascii="Times New Roman" w:hAnsi="Times New Roman" w:cs="Times New Roman"/>
-          <w:b/>
-          <w:bCs/>
-          <w:sz w:val="32"/>
-          <w:szCs w:val="32"/>
-          <w:lang w:val="en-GB"/>
-        </w:rPr>
-        <w:t>sname</w:t>
-      </w:r>
-      <w:proofErr w:type="spellEnd"/>
-      <w:r>
-        <w:rPr>
-          <w:rFonts w:ascii="Times New Roman" w:hAnsi="Times New Roman" w:cs="Times New Roman"/>
-          <w:b/>
-          <w:bCs/>
-          <w:sz w:val="32"/>
-          <w:szCs w:val="32"/>
-          <w:lang w:val="en-GB"/>
-        </w:rPr>
-        <w:t>’,’college’);</w:t>
-      </w:r>
-    </w:p>
-    <w:p>
-      <w:pPr>
-        <w:rPr>
-          <w:rFonts w:ascii="Times New Roman" w:hAnsi="Times New Roman" w:cs="Times New Roman"/>
-          <w:b/>
-          <w:bCs/>
-          <w:sz w:val="32"/>
-          <w:szCs w:val="32"/>
-          <w:lang w:val="en-GB"/>
-        </w:rPr>
       </w:pPr>
       <w:r>
         <w:rPr>
@@ -3005,10 +2776,10 @@
           <w:szCs w:val="32"/>
         </w:rPr>
         <w:drawing>
-          <wp:inline distT="0" distB="0" distL="0" distR="0" wp14:anchorId="00E4CB62" wp14:editId="14A208B0">
-            <wp:extent cx="4420217" cy="3829584"/>
+          <wp:inline distT="0" distB="0" distL="0" distR="0" wp14:anchorId="6892008C" wp14:editId="38DF29DB">
+            <wp:extent cx="5943600" cy="2142490"/>
             <wp:effectExtent l="0" t="0" r="0" b="0"/>
-            <wp:docPr id="21" name="Picture 21"/>
+            <wp:docPr id="19" name="Picture 19"/>
             <wp:cNvGraphicFramePr>
               <a:graphicFrameLocks xmlns:a="http://schemas.openxmlformats.org/drawingml/2006/main" noChangeAspect="1"/>
             </wp:cNvGraphicFramePr>
@@ -3028,7 +2799,7 @@
                   <pic:spPr>
                     <a:xfrm>
                       <a:off x="0" y="0"/>
-                      <a:ext cx="4420217" cy="3829584"/>
+                      <a:ext cx="5943600" cy="2142490"/>
                     </a:xfrm>
                     <a:prstGeom prst="rect">
                       <a:avLst/>
@@ -3057,15 +2828,157 @@
           <w:rFonts w:ascii="Times New Roman" w:hAnsi="Times New Roman" w:cs="Times New Roman"/>
           <w:b/>
           <w:bCs/>
+          <w:sz w:val="32"/>
+          <w:szCs w:val="32"/>
+          <w:lang w:val="en-GB"/>
+        </w:rPr>
+        <w:lastRenderedPageBreak/>
+        <w:t>DML OPERATIONS:</w:t>
+      </w:r>
+    </w:p>
+    <w:p>
+      <w:pPr>
+        <w:rPr>
+          <w:rFonts w:ascii="Times New Roman" w:hAnsi="Times New Roman" w:cs="Times New Roman"/>
+          <w:b/>
+          <w:bCs/>
+          <w:sz w:val="32"/>
+          <w:szCs w:val="32"/>
+          <w:lang w:val="en-GB"/>
+        </w:rPr>
+      </w:pPr>
+      <w:r>
+        <w:rPr>
+          <w:rFonts w:ascii="Times New Roman" w:hAnsi="Times New Roman" w:cs="Times New Roman"/>
+          <w:b/>
+          <w:bCs/>
+          <w:sz w:val="32"/>
+          <w:szCs w:val="32"/>
+          <w:lang w:val="en-GB"/>
+        </w:rPr>
+        <w:t>Students</w:t>
+      </w:r>
+      <w:r>
+        <w:rPr>
+          <w:rFonts w:ascii="Times New Roman" w:hAnsi="Times New Roman" w:cs="Times New Roman"/>
+          <w:b/>
+          <w:bCs/>
+          <w:sz w:val="32"/>
+          <w:szCs w:val="32"/>
+          <w:lang w:val="en-GB"/>
+        </w:rPr>
+        <w:t>:</w:t>
+      </w:r>
+    </w:p>
+    <w:p>
+      <w:pPr>
+        <w:rPr>
+          <w:rFonts w:ascii="Times New Roman" w:hAnsi="Times New Roman" w:cs="Times New Roman"/>
+          <w:b/>
+          <w:bCs/>
+          <w:sz w:val="32"/>
+          <w:szCs w:val="32"/>
+          <w:lang w:val="en-GB"/>
+        </w:rPr>
+      </w:pPr>
+      <w:r>
+        <w:rPr>
+          <w:rFonts w:ascii="Times New Roman" w:hAnsi="Times New Roman" w:cs="Times New Roman"/>
+          <w:b/>
+          <w:bCs/>
+          <w:sz w:val="32"/>
+          <w:szCs w:val="32"/>
+          <w:lang w:val="en-GB"/>
+        </w:rPr>
+        <w:t xml:space="preserve">Insert into Students </w:t>
+      </w:r>
+      <w:proofErr w:type="gramStart"/>
+      <w:r>
+        <w:rPr>
+          <w:rFonts w:ascii="Times New Roman" w:hAnsi="Times New Roman" w:cs="Times New Roman"/>
+          <w:b/>
+          <w:bCs/>
+          <w:sz w:val="32"/>
+          <w:szCs w:val="32"/>
+          <w:lang w:val="en-GB"/>
+        </w:rPr>
+        <w:t>values(</w:t>
+      </w:r>
+      <w:proofErr w:type="spellStart"/>
+      <w:proofErr w:type="gramEnd"/>
+      <w:r>
+        <w:rPr>
+          <w:rFonts w:ascii="Times New Roman" w:hAnsi="Times New Roman" w:cs="Times New Roman"/>
+          <w:b/>
+          <w:bCs/>
+          <w:sz w:val="32"/>
+          <w:szCs w:val="32"/>
+          <w:lang w:val="en-GB"/>
+        </w:rPr>
+        <w:t>sid</w:t>
+      </w:r>
+      <w:proofErr w:type="spellEnd"/>
+      <w:r>
+        <w:rPr>
+          <w:rFonts w:ascii="Times New Roman" w:hAnsi="Times New Roman" w:cs="Times New Roman"/>
+          <w:b/>
+          <w:bCs/>
+          <w:sz w:val="32"/>
+          <w:szCs w:val="32"/>
+          <w:lang w:val="en-GB"/>
+        </w:rPr>
+        <w:t>,’</w:t>
+      </w:r>
+      <w:proofErr w:type="spellStart"/>
+      <w:r>
+        <w:rPr>
+          <w:rFonts w:ascii="Times New Roman" w:hAnsi="Times New Roman" w:cs="Times New Roman"/>
+          <w:b/>
+          <w:bCs/>
+          <w:sz w:val="32"/>
+          <w:szCs w:val="32"/>
+          <w:lang w:val="en-GB"/>
+        </w:rPr>
+        <w:t>sname</w:t>
+      </w:r>
+      <w:proofErr w:type="spellEnd"/>
+      <w:r>
+        <w:rPr>
+          <w:rFonts w:ascii="Times New Roman" w:hAnsi="Times New Roman" w:cs="Times New Roman"/>
+          <w:b/>
+          <w:bCs/>
+          <w:sz w:val="32"/>
+          <w:szCs w:val="32"/>
+          <w:lang w:val="en-GB"/>
+        </w:rPr>
+        <w:t>’,’college’);</w:t>
+      </w:r>
+    </w:p>
+    <w:p>
+      <w:pPr>
+        <w:rPr>
+          <w:rFonts w:ascii="Times New Roman" w:hAnsi="Times New Roman" w:cs="Times New Roman"/>
+          <w:b/>
+          <w:bCs/>
+          <w:sz w:val="32"/>
+          <w:szCs w:val="32"/>
+          <w:lang w:val="en-GB"/>
+        </w:rPr>
+      </w:pPr>
+      <w:r>
+        <w:rPr>
+          <w:rFonts w:ascii="Times New Roman" w:hAnsi="Times New Roman" w:cs="Times New Roman"/>
+          <w:b/>
+          <w:bCs/>
           <w:noProof/>
           <w:sz w:val="32"/>
           <w:szCs w:val="32"/>
         </w:rPr>
         <w:drawing>
-          <wp:inline distT="0" distB="0" distL="0" distR="0" wp14:anchorId="6F8A4595" wp14:editId="5783CFA9">
-            <wp:extent cx="2400635" cy="2038635"/>
+          <wp:inline distT="0" distB="0" distL="0" distR="0" wp14:anchorId="00E4CB62" wp14:editId="14A208B0">
+            <wp:extent cx="4420217" cy="3829584"/>
             <wp:effectExtent l="0" t="0" r="0" b="0"/>
-            <wp:docPr id="28" name="Picture 28"/>
+            <wp:docPr id="21" name="Picture 21"/>
             <wp:cNvGraphicFramePr>
               <a:graphicFrameLocks xmlns:a="http://schemas.openxmlformats.org/drawingml/2006/main" noChangeAspect="1"/>
             </wp:cNvGraphicFramePr>
@@ -3085,7 +2998,7 @@
                   <pic:spPr>
                     <a:xfrm>
                       <a:off x="0" y="0"/>
-                      <a:ext cx="2400635" cy="2038635"/>
+                      <a:ext cx="4420217" cy="3829584"/>
                     </a:xfrm>
                     <a:prstGeom prst="rect">
                       <a:avLst/>
@@ -3114,110 +3027,15 @@
           <w:rFonts w:ascii="Times New Roman" w:hAnsi="Times New Roman" w:cs="Times New Roman"/>
           <w:b/>
           <w:bCs/>
-          <w:sz w:val="32"/>
-          <w:szCs w:val="32"/>
-          <w:lang w:val="en-GB"/>
-        </w:rPr>
-        <w:t>Developers:</w:t>
-      </w:r>
-    </w:p>
-    <w:p>
-      <w:pPr>
-        <w:rPr>
-          <w:rFonts w:ascii="Times New Roman" w:hAnsi="Times New Roman" w:cs="Times New Roman"/>
-          <w:b/>
-          <w:bCs/>
-          <w:sz w:val="32"/>
-          <w:szCs w:val="32"/>
-          <w:lang w:val="en-GB"/>
-        </w:rPr>
-      </w:pPr>
-      <w:r>
-        <w:rPr>
-          <w:rFonts w:ascii="Times New Roman" w:hAnsi="Times New Roman" w:cs="Times New Roman"/>
-          <w:b/>
-          <w:bCs/>
-          <w:sz w:val="32"/>
-          <w:szCs w:val="32"/>
-          <w:lang w:val="en-GB"/>
-        </w:rPr>
-        <w:t xml:space="preserve">Insert into developers </w:t>
-      </w:r>
-      <w:proofErr w:type="gramStart"/>
-      <w:r>
-        <w:rPr>
-          <w:rFonts w:ascii="Times New Roman" w:hAnsi="Times New Roman" w:cs="Times New Roman"/>
-          <w:b/>
-          <w:bCs/>
-          <w:sz w:val="32"/>
-          <w:szCs w:val="32"/>
-          <w:lang w:val="en-GB"/>
-        </w:rPr>
-        <w:t>values(</w:t>
-      </w:r>
-      <w:proofErr w:type="gramEnd"/>
-      <w:r>
-        <w:rPr>
-          <w:rFonts w:ascii="Times New Roman" w:hAnsi="Times New Roman" w:cs="Times New Roman"/>
-          <w:b/>
-          <w:bCs/>
-          <w:sz w:val="32"/>
-          <w:szCs w:val="32"/>
-          <w:lang w:val="en-GB"/>
-        </w:rPr>
-        <w:t>did,’</w:t>
-      </w:r>
-      <w:proofErr w:type="spellStart"/>
-      <w:r>
-        <w:rPr>
-          <w:rFonts w:ascii="Times New Roman" w:hAnsi="Times New Roman" w:cs="Times New Roman"/>
-          <w:b/>
-          <w:bCs/>
-          <w:sz w:val="32"/>
-          <w:szCs w:val="32"/>
-          <w:lang w:val="en-GB"/>
-        </w:rPr>
-        <w:t>dname</w:t>
-      </w:r>
-      <w:proofErr w:type="spellEnd"/>
-      <w:r>
-        <w:rPr>
-          <w:rFonts w:ascii="Times New Roman" w:hAnsi="Times New Roman" w:cs="Times New Roman"/>
-          <w:b/>
-          <w:bCs/>
-          <w:sz w:val="32"/>
-          <w:szCs w:val="32"/>
-          <w:lang w:val="en-GB"/>
-        </w:rPr>
-        <w:t>’,’Organisation’);</w:t>
-      </w:r>
-    </w:p>
-    <w:p>
-      <w:pPr>
-        <w:rPr>
-          <w:rFonts w:ascii="Times New Roman" w:hAnsi="Times New Roman" w:cs="Times New Roman"/>
-          <w:b/>
-          <w:bCs/>
-          <w:sz w:val="32"/>
-          <w:szCs w:val="32"/>
-          <w:lang w:val="en-GB"/>
-        </w:rPr>
-      </w:pPr>
-      <w:r>
-        <w:rPr>
-          <w:rFonts w:ascii="Times New Roman" w:hAnsi="Times New Roman" w:cs="Times New Roman"/>
-          <w:b/>
-          <w:bCs/>
           <w:noProof/>
           <w:sz w:val="32"/>
           <w:szCs w:val="32"/>
         </w:rPr>
-        <w:lastRenderedPageBreak/>
         <w:drawing>
-          <wp:inline distT="0" distB="0" distL="0" distR="0" wp14:anchorId="47F6C56B" wp14:editId="66A0A0B1">
-            <wp:extent cx="4696480" cy="3772426"/>
-            <wp:effectExtent l="0" t="0" r="8890" b="0"/>
-            <wp:docPr id="22" name="Picture 22"/>
+          <wp:inline distT="0" distB="0" distL="0" distR="0" wp14:anchorId="6F8A4595" wp14:editId="5783CFA9">
+            <wp:extent cx="2400635" cy="2038635"/>
+            <wp:effectExtent l="0" t="0" r="0" b="0"/>
+            <wp:docPr id="28" name="Picture 28"/>
             <wp:cNvGraphicFramePr>
               <a:graphicFrameLocks xmlns:a="http://schemas.openxmlformats.org/drawingml/2006/main" noChangeAspect="1"/>
             </wp:cNvGraphicFramePr>
@@ -3237,7 +3055,7 @@
                   <pic:spPr>
                     <a:xfrm>
                       <a:off x="0" y="0"/>
-                      <a:ext cx="4696480" cy="3772426"/>
+                      <a:ext cx="2400635" cy="2038635"/>
                     </a:xfrm>
                     <a:prstGeom prst="rect">
                       <a:avLst/>
@@ -3266,15 +3084,110 @@
           <w:rFonts w:ascii="Times New Roman" w:hAnsi="Times New Roman" w:cs="Times New Roman"/>
           <w:b/>
           <w:bCs/>
+          <w:sz w:val="32"/>
+          <w:szCs w:val="32"/>
+          <w:lang w:val="en-GB"/>
+        </w:rPr>
+        <w:t>Developers:</w:t>
+      </w:r>
+    </w:p>
+    <w:p>
+      <w:pPr>
+        <w:rPr>
+          <w:rFonts w:ascii="Times New Roman" w:hAnsi="Times New Roman" w:cs="Times New Roman"/>
+          <w:b/>
+          <w:bCs/>
+          <w:sz w:val="32"/>
+          <w:szCs w:val="32"/>
+          <w:lang w:val="en-GB"/>
+        </w:rPr>
+      </w:pPr>
+      <w:r>
+        <w:rPr>
+          <w:rFonts w:ascii="Times New Roman" w:hAnsi="Times New Roman" w:cs="Times New Roman"/>
+          <w:b/>
+          <w:bCs/>
+          <w:sz w:val="32"/>
+          <w:szCs w:val="32"/>
+          <w:lang w:val="en-GB"/>
+        </w:rPr>
+        <w:t xml:space="preserve">Insert into developers </w:t>
+      </w:r>
+      <w:proofErr w:type="gramStart"/>
+      <w:r>
+        <w:rPr>
+          <w:rFonts w:ascii="Times New Roman" w:hAnsi="Times New Roman" w:cs="Times New Roman"/>
+          <w:b/>
+          <w:bCs/>
+          <w:sz w:val="32"/>
+          <w:szCs w:val="32"/>
+          <w:lang w:val="en-GB"/>
+        </w:rPr>
+        <w:t>values(</w:t>
+      </w:r>
+      <w:proofErr w:type="gramEnd"/>
+      <w:r>
+        <w:rPr>
+          <w:rFonts w:ascii="Times New Roman" w:hAnsi="Times New Roman" w:cs="Times New Roman"/>
+          <w:b/>
+          <w:bCs/>
+          <w:sz w:val="32"/>
+          <w:szCs w:val="32"/>
+          <w:lang w:val="en-GB"/>
+        </w:rPr>
+        <w:t>did,’</w:t>
+      </w:r>
+      <w:proofErr w:type="spellStart"/>
+      <w:r>
+        <w:rPr>
+          <w:rFonts w:ascii="Times New Roman" w:hAnsi="Times New Roman" w:cs="Times New Roman"/>
+          <w:b/>
+          <w:bCs/>
+          <w:sz w:val="32"/>
+          <w:szCs w:val="32"/>
+          <w:lang w:val="en-GB"/>
+        </w:rPr>
+        <w:t>dname</w:t>
+      </w:r>
+      <w:proofErr w:type="spellEnd"/>
+      <w:r>
+        <w:rPr>
+          <w:rFonts w:ascii="Times New Roman" w:hAnsi="Times New Roman" w:cs="Times New Roman"/>
+          <w:b/>
+          <w:bCs/>
+          <w:sz w:val="32"/>
+          <w:szCs w:val="32"/>
+          <w:lang w:val="en-GB"/>
+        </w:rPr>
+        <w:t>’,’Organisation’);</w:t>
+      </w:r>
+    </w:p>
+    <w:p>
+      <w:pPr>
+        <w:rPr>
+          <w:rFonts w:ascii="Times New Roman" w:hAnsi="Times New Roman" w:cs="Times New Roman"/>
+          <w:b/>
+          <w:bCs/>
+          <w:sz w:val="32"/>
+          <w:szCs w:val="32"/>
+          <w:lang w:val="en-GB"/>
+        </w:rPr>
+      </w:pPr>
+      <w:r>
+        <w:rPr>
+          <w:rFonts w:ascii="Times New Roman" w:hAnsi="Times New Roman" w:cs="Times New Roman"/>
+          <w:b/>
+          <w:bCs/>
           <w:noProof/>
           <w:sz w:val="32"/>
           <w:szCs w:val="32"/>
         </w:rPr>
+        <w:lastRenderedPageBreak/>
         <w:drawing>
-          <wp:inline distT="0" distB="0" distL="0" distR="0" wp14:anchorId="7CD72A29" wp14:editId="5EB9F99F">
-            <wp:extent cx="2591162" cy="2105319"/>
-            <wp:effectExtent l="0" t="0" r="0" b="9525"/>
-            <wp:docPr id="27" name="Picture 27"/>
+          <wp:inline distT="0" distB="0" distL="0" distR="0" wp14:anchorId="47F6C56B" wp14:editId="66A0A0B1">
+            <wp:extent cx="4696480" cy="3772426"/>
+            <wp:effectExtent l="0" t="0" r="8890" b="0"/>
+            <wp:docPr id="22" name="Picture 22"/>
             <wp:cNvGraphicFramePr>
               <a:graphicFrameLocks xmlns:a="http://schemas.openxmlformats.org/drawingml/2006/main" noChangeAspect="1"/>
             </wp:cNvGraphicFramePr>
@@ -3294,7 +3207,7 @@
                   <pic:spPr>
                     <a:xfrm>
                       <a:off x="0" y="0"/>
-                      <a:ext cx="2591162" cy="2105319"/>
+                      <a:ext cx="4696480" cy="3772426"/>
                     </a:xfrm>
                     <a:prstGeom prst="rect">
                       <a:avLst/>
@@ -3323,110 +3236,15 @@
           <w:rFonts w:ascii="Times New Roman" w:hAnsi="Times New Roman" w:cs="Times New Roman"/>
           <w:b/>
           <w:bCs/>
-          <w:sz w:val="32"/>
-          <w:szCs w:val="32"/>
-          <w:lang w:val="en-GB"/>
-        </w:rPr>
-        <w:t>Tests:</w:t>
-      </w:r>
-    </w:p>
-    <w:p>
-      <w:pPr>
-        <w:rPr>
-          <w:rFonts w:ascii="Times New Roman" w:hAnsi="Times New Roman" w:cs="Times New Roman"/>
-          <w:b/>
-          <w:bCs/>
-          <w:sz w:val="32"/>
-          <w:szCs w:val="32"/>
-          <w:lang w:val="en-GB"/>
-        </w:rPr>
-      </w:pPr>
-      <w:r>
-        <w:rPr>
-          <w:rFonts w:ascii="Times New Roman" w:hAnsi="Times New Roman" w:cs="Times New Roman"/>
-          <w:b/>
-          <w:bCs/>
-          <w:sz w:val="32"/>
-          <w:szCs w:val="32"/>
-          <w:lang w:val="en-GB"/>
-        </w:rPr>
-        <w:t xml:space="preserve">Insert into </w:t>
-      </w:r>
-      <w:r>
-        <w:rPr>
-          <w:rFonts w:ascii="Times New Roman" w:hAnsi="Times New Roman" w:cs="Times New Roman"/>
-          <w:b/>
-          <w:bCs/>
-          <w:sz w:val="32"/>
-          <w:szCs w:val="32"/>
-          <w:lang w:val="en-GB"/>
-        </w:rPr>
-        <w:t xml:space="preserve">Tests </w:t>
-      </w:r>
-      <w:proofErr w:type="gramStart"/>
-      <w:r>
-        <w:rPr>
-          <w:rFonts w:ascii="Times New Roman" w:hAnsi="Times New Roman" w:cs="Times New Roman"/>
-          <w:b/>
-          <w:bCs/>
-          <w:sz w:val="32"/>
-          <w:szCs w:val="32"/>
-          <w:lang w:val="en-GB"/>
-        </w:rPr>
-        <w:t>values(</w:t>
-      </w:r>
-      <w:proofErr w:type="spellStart"/>
-      <w:proofErr w:type="gramEnd"/>
-      <w:r>
-        <w:rPr>
-          <w:rFonts w:ascii="Times New Roman" w:hAnsi="Times New Roman" w:cs="Times New Roman"/>
-          <w:b/>
-          <w:bCs/>
-          <w:sz w:val="32"/>
-          <w:szCs w:val="32"/>
-          <w:lang w:val="en-GB"/>
-        </w:rPr>
-        <w:t>score,sid,did,hid</w:t>
-      </w:r>
-      <w:proofErr w:type="spellEnd"/>
-      <w:r>
-        <w:rPr>
-          <w:rFonts w:ascii="Times New Roman" w:hAnsi="Times New Roman" w:cs="Times New Roman"/>
-          <w:b/>
-          <w:bCs/>
-          <w:sz w:val="32"/>
-          <w:szCs w:val="32"/>
-          <w:lang w:val="en-GB"/>
-        </w:rPr>
-        <w:t>);</w:t>
-      </w:r>
-    </w:p>
-    <w:p>
-      <w:pPr>
-        <w:rPr>
-          <w:rFonts w:ascii="Times New Roman" w:hAnsi="Times New Roman" w:cs="Times New Roman"/>
-          <w:b/>
-          <w:bCs/>
-          <w:sz w:val="32"/>
-          <w:szCs w:val="32"/>
-          <w:lang w:val="en-GB"/>
-        </w:rPr>
-      </w:pPr>
-      <w:r>
-        <w:rPr>
-          <w:rFonts w:ascii="Times New Roman" w:hAnsi="Times New Roman" w:cs="Times New Roman"/>
-          <w:b/>
-          <w:bCs/>
           <w:noProof/>
           <w:sz w:val="32"/>
           <w:szCs w:val="32"/>
         </w:rPr>
-        <w:lastRenderedPageBreak/>
         <w:drawing>
-          <wp:inline distT="0" distB="0" distL="0" distR="0" wp14:anchorId="3CAF5809" wp14:editId="1F5843EF">
-            <wp:extent cx="3515216" cy="3810532"/>
-            <wp:effectExtent l="0" t="0" r="9525" b="0"/>
-            <wp:docPr id="24" name="Picture 24"/>
+          <wp:inline distT="0" distB="0" distL="0" distR="0" wp14:anchorId="7CD72A29" wp14:editId="5EB9F99F">
+            <wp:extent cx="2591162" cy="2105319"/>
+            <wp:effectExtent l="0" t="0" r="0" b="9525"/>
+            <wp:docPr id="27" name="Picture 27"/>
             <wp:cNvGraphicFramePr>
               <a:graphicFrameLocks xmlns:a="http://schemas.openxmlformats.org/drawingml/2006/main" noChangeAspect="1"/>
             </wp:cNvGraphicFramePr>
@@ -3446,7 +3264,7 @@
                   <pic:spPr>
                     <a:xfrm>
                       <a:off x="0" y="0"/>
-                      <a:ext cx="3515216" cy="3810532"/>
+                      <a:ext cx="2591162" cy="2105319"/>
                     </a:xfrm>
                     <a:prstGeom prst="rect">
                       <a:avLst/>
@@ -3475,15 +3293,110 @@
           <w:rFonts w:ascii="Times New Roman" w:hAnsi="Times New Roman" w:cs="Times New Roman"/>
           <w:b/>
           <w:bCs/>
+          <w:sz w:val="32"/>
+          <w:szCs w:val="32"/>
+          <w:lang w:val="en-GB"/>
+        </w:rPr>
+        <w:t>Tests:</w:t>
+      </w:r>
+    </w:p>
+    <w:p>
+      <w:pPr>
+        <w:rPr>
+          <w:rFonts w:ascii="Times New Roman" w:hAnsi="Times New Roman" w:cs="Times New Roman"/>
+          <w:b/>
+          <w:bCs/>
+          <w:sz w:val="32"/>
+          <w:szCs w:val="32"/>
+          <w:lang w:val="en-GB"/>
+        </w:rPr>
+      </w:pPr>
+      <w:r>
+        <w:rPr>
+          <w:rFonts w:ascii="Times New Roman" w:hAnsi="Times New Roman" w:cs="Times New Roman"/>
+          <w:b/>
+          <w:bCs/>
+          <w:sz w:val="32"/>
+          <w:szCs w:val="32"/>
+          <w:lang w:val="en-GB"/>
+        </w:rPr>
+        <w:t xml:space="preserve">Insert into </w:t>
+      </w:r>
+      <w:r>
+        <w:rPr>
+          <w:rFonts w:ascii="Times New Roman" w:hAnsi="Times New Roman" w:cs="Times New Roman"/>
+          <w:b/>
+          <w:bCs/>
+          <w:sz w:val="32"/>
+          <w:szCs w:val="32"/>
+          <w:lang w:val="en-GB"/>
+        </w:rPr>
+        <w:t xml:space="preserve">Tests </w:t>
+      </w:r>
+      <w:proofErr w:type="gramStart"/>
+      <w:r>
+        <w:rPr>
+          <w:rFonts w:ascii="Times New Roman" w:hAnsi="Times New Roman" w:cs="Times New Roman"/>
+          <w:b/>
+          <w:bCs/>
+          <w:sz w:val="32"/>
+          <w:szCs w:val="32"/>
+          <w:lang w:val="en-GB"/>
+        </w:rPr>
+        <w:t>values(</w:t>
+      </w:r>
+      <w:proofErr w:type="spellStart"/>
+      <w:proofErr w:type="gramEnd"/>
+      <w:r>
+        <w:rPr>
+          <w:rFonts w:ascii="Times New Roman" w:hAnsi="Times New Roman" w:cs="Times New Roman"/>
+          <w:b/>
+          <w:bCs/>
+          <w:sz w:val="32"/>
+          <w:szCs w:val="32"/>
+          <w:lang w:val="en-GB"/>
+        </w:rPr>
+        <w:t>score,sid,did,hid</w:t>
+      </w:r>
+      <w:proofErr w:type="spellEnd"/>
+      <w:r>
+        <w:rPr>
+          <w:rFonts w:ascii="Times New Roman" w:hAnsi="Times New Roman" w:cs="Times New Roman"/>
+          <w:b/>
+          <w:bCs/>
+          <w:sz w:val="32"/>
+          <w:szCs w:val="32"/>
+          <w:lang w:val="en-GB"/>
+        </w:rPr>
+        <w:t>);</w:t>
+      </w:r>
+    </w:p>
+    <w:p>
+      <w:pPr>
+        <w:rPr>
+          <w:rFonts w:ascii="Times New Roman" w:hAnsi="Times New Roman" w:cs="Times New Roman"/>
+          <w:b/>
+          <w:bCs/>
+          <w:sz w:val="32"/>
+          <w:szCs w:val="32"/>
+          <w:lang w:val="en-GB"/>
+        </w:rPr>
+      </w:pPr>
+      <w:r>
+        <w:rPr>
+          <w:rFonts w:ascii="Times New Roman" w:hAnsi="Times New Roman" w:cs="Times New Roman"/>
+          <w:b/>
+          <w:bCs/>
           <w:noProof/>
           <w:sz w:val="32"/>
           <w:szCs w:val="32"/>
         </w:rPr>
+        <w:lastRenderedPageBreak/>
         <w:drawing>
-          <wp:inline distT="0" distB="0" distL="0" distR="0" wp14:anchorId="2051982B" wp14:editId="4A268A58">
-            <wp:extent cx="3458058" cy="2105319"/>
-            <wp:effectExtent l="0" t="0" r="9525" b="9525"/>
-            <wp:docPr id="26" name="Picture 26"/>
+          <wp:inline distT="0" distB="0" distL="0" distR="0" wp14:anchorId="3CAF5809" wp14:editId="1F5843EF">
+            <wp:extent cx="3515216" cy="3810532"/>
+            <wp:effectExtent l="0" t="0" r="9525" b="0"/>
+            <wp:docPr id="24" name="Picture 24"/>
             <wp:cNvGraphicFramePr>
               <a:graphicFrameLocks xmlns:a="http://schemas.openxmlformats.org/drawingml/2006/main" noChangeAspect="1"/>
             </wp:cNvGraphicFramePr>
@@ -3503,7 +3416,7 @@
                   <pic:spPr>
                     <a:xfrm>
                       <a:off x="0" y="0"/>
-                      <a:ext cx="3458058" cy="2105319"/>
+                      <a:ext cx="3515216" cy="3810532"/>
                     </a:xfrm>
                     <a:prstGeom prst="rect">
                       <a:avLst/>
@@ -3532,84 +3445,15 @@
           <w:rFonts w:ascii="Times New Roman" w:hAnsi="Times New Roman" w:cs="Times New Roman"/>
           <w:b/>
           <w:bCs/>
+          <w:noProof/>
           <w:sz w:val="32"/>
           <w:szCs w:val="32"/>
-          <w:lang w:val="en-GB"/>
-        </w:rPr>
-        <w:t>Hobbies:</w:t>
-      </w:r>
-    </w:p>
-    <w:p>
-      <w:pPr>
-        <w:rPr>
-          <w:rFonts w:ascii="Times New Roman" w:hAnsi="Times New Roman" w:cs="Times New Roman"/>
-          <w:b/>
-          <w:bCs/>
-          <w:sz w:val="32"/>
-          <w:szCs w:val="32"/>
-          <w:lang w:val="en-GB"/>
-        </w:rPr>
-      </w:pPr>
-      <w:r>
-        <w:rPr>
-          <w:rFonts w:ascii="Times New Roman" w:hAnsi="Times New Roman" w:cs="Times New Roman"/>
-          <w:b/>
-          <w:bCs/>
-          <w:sz w:val="32"/>
-          <w:szCs w:val="32"/>
-          <w:lang w:val="en-GB"/>
-        </w:rPr>
-        <w:t xml:space="preserve">Insert into Hobbies </w:t>
-      </w:r>
-      <w:proofErr w:type="gramStart"/>
-      <w:r>
-        <w:rPr>
-          <w:rFonts w:ascii="Times New Roman" w:hAnsi="Times New Roman" w:cs="Times New Roman"/>
-          <w:b/>
-          <w:bCs/>
-          <w:sz w:val="32"/>
-          <w:szCs w:val="32"/>
-          <w:lang w:val="en-GB"/>
-        </w:rPr>
-        <w:t>values(</w:t>
-      </w:r>
-      <w:proofErr w:type="spellStart"/>
-      <w:proofErr w:type="gramEnd"/>
-      <w:r>
-        <w:rPr>
-          <w:rFonts w:ascii="Times New Roman" w:hAnsi="Times New Roman" w:cs="Times New Roman"/>
-          <w:b/>
-          <w:bCs/>
-          <w:sz w:val="32"/>
-          <w:szCs w:val="32"/>
-          <w:lang w:val="en-GB"/>
-        </w:rPr>
-        <w:t>hid,’hobbies</w:t>
-      </w:r>
-      <w:proofErr w:type="spellEnd"/>
-      <w:r>
-        <w:rPr>
-          <w:rFonts w:ascii="Times New Roman" w:hAnsi="Times New Roman" w:cs="Times New Roman"/>
-          <w:b/>
-          <w:bCs/>
-          <w:sz w:val="32"/>
-          <w:szCs w:val="32"/>
-          <w:lang w:val="en-GB"/>
-        </w:rPr>
-        <w:t>’);</w:t>
-      </w:r>
-    </w:p>
-    <w:p>
-      <w:r>
-        <w:rPr>
-          <w:noProof/>
-        </w:rPr>
-        <w:lastRenderedPageBreak/>
+        </w:rPr>
         <w:drawing>
-          <wp:inline distT="0" distB="0" distL="0" distR="0" wp14:anchorId="4AFA77F4" wp14:editId="4A881D9A">
-            <wp:extent cx="5943600" cy="5083810"/>
-            <wp:effectExtent l="0" t="0" r="0" b="2540"/>
-            <wp:docPr id="23" name="Picture 23"/>
+          <wp:inline distT="0" distB="0" distL="0" distR="0" wp14:anchorId="2051982B" wp14:editId="4A268A58">
+            <wp:extent cx="3458058" cy="2105319"/>
+            <wp:effectExtent l="0" t="0" r="9525" b="9525"/>
+            <wp:docPr id="26" name="Picture 26"/>
             <wp:cNvGraphicFramePr>
               <a:graphicFrameLocks xmlns:a="http://schemas.openxmlformats.org/drawingml/2006/main" noChangeAspect="1"/>
             </wp:cNvGraphicFramePr>
@@ -3629,7 +3473,7 @@
                   <pic:spPr>
                     <a:xfrm>
                       <a:off x="0" y="0"/>
-                      <a:ext cx="5943600" cy="5083810"/>
+                      <a:ext cx="3458058" cy="2105319"/>
                     </a:xfrm>
                     <a:prstGeom prst="rect">
                       <a:avLst/>
@@ -3642,17 +3486,100 @@
         </w:drawing>
       </w:r>
     </w:p>
-    <w:p/>
+    <w:p>
+      <w:pPr>
+        <w:rPr>
+          <w:rFonts w:ascii="Times New Roman" w:hAnsi="Times New Roman" w:cs="Times New Roman"/>
+          <w:b/>
+          <w:bCs/>
+          <w:sz w:val="32"/>
+          <w:szCs w:val="32"/>
+          <w:lang w:val="en-GB"/>
+        </w:rPr>
+      </w:pPr>
+      <w:r>
+        <w:rPr>
+          <w:rFonts w:ascii="Times New Roman" w:hAnsi="Times New Roman" w:cs="Times New Roman"/>
+          <w:b/>
+          <w:bCs/>
+          <w:sz w:val="32"/>
+          <w:szCs w:val="32"/>
+          <w:lang w:val="en-GB"/>
+        </w:rPr>
+        <w:t>Hobbies:</w:t>
+      </w:r>
+    </w:p>
+    <w:p>
+      <w:pPr>
+        <w:rPr>
+          <w:rFonts w:ascii="Times New Roman" w:hAnsi="Times New Roman" w:cs="Times New Roman"/>
+          <w:b/>
+          <w:bCs/>
+          <w:sz w:val="32"/>
+          <w:szCs w:val="32"/>
+          <w:lang w:val="en-GB"/>
+        </w:rPr>
+      </w:pPr>
+      <w:r>
+        <w:rPr>
+          <w:rFonts w:ascii="Times New Roman" w:hAnsi="Times New Roman" w:cs="Times New Roman"/>
+          <w:b/>
+          <w:bCs/>
+          <w:sz w:val="32"/>
+          <w:szCs w:val="32"/>
+          <w:lang w:val="en-GB"/>
+        </w:rPr>
+        <w:t xml:space="preserve">Insert into Hobbies </w:t>
+      </w:r>
+      <w:proofErr w:type="gramStart"/>
+      <w:r>
+        <w:rPr>
+          <w:rFonts w:ascii="Times New Roman" w:hAnsi="Times New Roman" w:cs="Times New Roman"/>
+          <w:b/>
+          <w:bCs/>
+          <w:sz w:val="32"/>
+          <w:szCs w:val="32"/>
+          <w:lang w:val="en-GB"/>
+        </w:rPr>
+        <w:t>values(</w:t>
+      </w:r>
+      <w:proofErr w:type="spellStart"/>
+      <w:proofErr w:type="gramEnd"/>
+      <w:r>
+        <w:rPr>
+          <w:rFonts w:ascii="Times New Roman" w:hAnsi="Times New Roman" w:cs="Times New Roman"/>
+          <w:b/>
+          <w:bCs/>
+          <w:sz w:val="32"/>
+          <w:szCs w:val="32"/>
+          <w:lang w:val="en-GB"/>
+        </w:rPr>
+        <w:t>hid,’hobbies</w:t>
+      </w:r>
+      <w:proofErr w:type="spellEnd"/>
+      <w:r>
+        <w:rPr>
+          <w:rFonts w:ascii="Times New Roman" w:hAnsi="Times New Roman" w:cs="Times New Roman"/>
+          <w:b/>
+          <w:bCs/>
+          <w:sz w:val="32"/>
+          <w:szCs w:val="32"/>
+          <w:lang w:val="en-GB"/>
+        </w:rPr>
+        <w:t>’);</w:t>
+      </w:r>
+    </w:p>
     <w:p>
       <w:r>
         <w:rPr>
           <w:noProof/>
         </w:rPr>
+        <w:lastRenderedPageBreak/>
         <w:drawing>
-          <wp:inline distT="0" distB="0" distL="0" distR="0" wp14:anchorId="20E8A75A" wp14:editId="1622E7AB">
-            <wp:extent cx="2429214" cy="2152950"/>
-            <wp:effectExtent l="0" t="0" r="9525" b="0"/>
-            <wp:docPr id="25" name="Picture 25"/>
+          <wp:inline distT="0" distB="0" distL="0" distR="0" wp14:anchorId="4AFA77F4" wp14:editId="4A881D9A">
+            <wp:extent cx="5943600" cy="5083810"/>
+            <wp:effectExtent l="0" t="0" r="0" b="2540"/>
+            <wp:docPr id="23" name="Picture 23"/>
             <wp:cNvGraphicFramePr>
               <a:graphicFrameLocks xmlns:a="http://schemas.openxmlformats.org/drawingml/2006/main" noChangeAspect="1"/>
             </wp:cNvGraphicFramePr>
@@ -3672,6 +3599,49 @@
                   <pic:spPr>
                     <a:xfrm>
                       <a:off x="0" y="0"/>
+                      <a:ext cx="5943600" cy="5083810"/>
+                    </a:xfrm>
+                    <a:prstGeom prst="rect">
+                      <a:avLst/>
+                    </a:prstGeom>
+                  </pic:spPr>
+                </pic:pic>
+              </a:graphicData>
+            </a:graphic>
+          </wp:inline>
+        </w:drawing>
+      </w:r>
+    </w:p>
+    <w:p/>
+    <w:p>
+      <w:r>
+        <w:rPr>
+          <w:noProof/>
+        </w:rPr>
+        <w:drawing>
+          <wp:inline distT="0" distB="0" distL="0" distR="0" wp14:anchorId="20E8A75A" wp14:editId="1622E7AB">
+            <wp:extent cx="2429214" cy="2152950"/>
+            <wp:effectExtent l="0" t="0" r="9525" b="0"/>
+            <wp:docPr id="25" name="Picture 25"/>
+            <wp:cNvGraphicFramePr>
+              <a:graphicFrameLocks xmlns:a="http://schemas.openxmlformats.org/drawingml/2006/main" noChangeAspect="1"/>
+            </wp:cNvGraphicFramePr>
+            <a:graphic xmlns:a="http://schemas.openxmlformats.org/drawingml/2006/main">
+              <a:graphicData uri="http://schemas.openxmlformats.org/drawingml/2006/picture">
+                <pic:pic xmlns:pic="http://schemas.openxmlformats.org/drawingml/2006/picture">
+                  <pic:nvPicPr>
+                    <pic:cNvPr id="1" name=""/>
+                    <pic:cNvPicPr/>
+                  </pic:nvPicPr>
+                  <pic:blipFill>
+                    <a:blip r:embed="rId26"/>
+                    <a:stretch>
+                      <a:fillRect/>
+                    </a:stretch>
+                  </pic:blipFill>
+                  <pic:spPr>
+                    <a:xfrm>
+                      <a:off x="0" y="0"/>
                       <a:ext cx="2429214" cy="2152950"/>
                     </a:xfrm>
                     <a:prstGeom prst="rect">
@@ -5507,7 +5477,7 @@
                     <pic:cNvPicPr/>
                   </pic:nvPicPr>
                   <pic:blipFill>
-                    <a:blip r:embed="rId26"/>
+                    <a:blip r:embed="rId27"/>
                     <a:stretch>
                       <a:fillRect/>
                     </a:stretch>
@@ -29505,12 +29475,1516 @@
         </w:rPr>
         <w:t>}</w:t>
       </w:r>
+    </w:p>
+    <w:p>
+      <w:pPr>
+        <w:rPr>
+          <w:b/>
+          <w:bCs/>
+          <w:sz w:val="32"/>
+          <w:szCs w:val="32"/>
+        </w:rPr>
+      </w:pPr>
+      <w:r>
+        <w:rPr>
+          <w:b/>
+          <w:bCs/>
+          <w:sz w:val="32"/>
+          <w:szCs w:val="32"/>
+        </w:rPr>
+        <w:t>GITHUB LINK AND FOLDER STRUCTURE:</w:t>
+      </w:r>
+    </w:p>
+    <w:p>
+      <w:pPr>
+        <w:rPr>
+          <w:b/>
+          <w:bCs/>
+          <w:sz w:val="32"/>
+          <w:szCs w:val="32"/>
+        </w:rPr>
+      </w:pPr>
+      <w:r>
+        <w:rPr>
+          <w:b/>
+          <w:bCs/>
+          <w:sz w:val="32"/>
+          <w:szCs w:val="32"/>
+        </w:rPr>
+        <w:drawing>
+          <wp:inline distT="0" distB="0" distL="0" distR="0" wp14:anchorId="3F4A54C3" wp14:editId="0DC6A1CA">
+            <wp:extent cx="5943600" cy="1074420"/>
+            <wp:effectExtent l="0" t="0" r="0" b="0"/>
+            <wp:docPr id="4" name="Picture 4"/>
+            <wp:cNvGraphicFramePr>
+              <a:graphicFrameLocks xmlns:a="http://schemas.openxmlformats.org/drawingml/2006/main" noChangeAspect="1"/>
+            </wp:cNvGraphicFramePr>
+            <a:graphic xmlns:a="http://schemas.openxmlformats.org/drawingml/2006/main">
+              <a:graphicData uri="http://schemas.openxmlformats.org/drawingml/2006/picture">
+                <pic:pic xmlns:pic="http://schemas.openxmlformats.org/drawingml/2006/picture">
+                  <pic:nvPicPr>
+                    <pic:cNvPr id="1" name=""/>
+                    <pic:cNvPicPr/>
+                  </pic:nvPicPr>
+                  <pic:blipFill>
+                    <a:blip r:embed="rId28"/>
+                    <a:stretch>
+                      <a:fillRect/>
+                    </a:stretch>
+                  </pic:blipFill>
+                  <pic:spPr>
+                    <a:xfrm>
+                      <a:off x="0" y="0"/>
+                      <a:ext cx="5943600" cy="1074420"/>
+                    </a:xfrm>
+                    <a:prstGeom prst="rect">
+                      <a:avLst/>
+                    </a:prstGeom>
+                  </pic:spPr>
+                </pic:pic>
+              </a:graphicData>
+            </a:graphic>
+          </wp:inline>
+        </w:drawing>
+      </w:r>
+    </w:p>
+    <w:p>
+      <w:pPr>
+        <w:rPr>
+          <w:b/>
+          <w:bCs/>
+          <w:sz w:val="32"/>
+          <w:szCs w:val="32"/>
+        </w:rPr>
+      </w:pPr>
+      <w:r>
+        <w:rPr>
+          <w:b/>
+          <w:bCs/>
+          <w:sz w:val="32"/>
+          <w:szCs w:val="32"/>
+        </w:rPr>
+        <w:lastRenderedPageBreak/>
+        <w:drawing>
+          <wp:inline distT="0" distB="0" distL="0" distR="0" wp14:anchorId="66D35C11" wp14:editId="7037C1DA">
+            <wp:extent cx="5943600" cy="2440305"/>
+            <wp:effectExtent l="0" t="0" r="0" b="0"/>
+            <wp:docPr id="5" name="Picture 5"/>
+            <wp:cNvGraphicFramePr>
+              <a:graphicFrameLocks xmlns:a="http://schemas.openxmlformats.org/drawingml/2006/main" noChangeAspect="1"/>
+            </wp:cNvGraphicFramePr>
+            <a:graphic xmlns:a="http://schemas.openxmlformats.org/drawingml/2006/main">
+              <a:graphicData uri="http://schemas.openxmlformats.org/drawingml/2006/picture">
+                <pic:pic xmlns:pic="http://schemas.openxmlformats.org/drawingml/2006/picture">
+                  <pic:nvPicPr>
+                    <pic:cNvPr id="1" name=""/>
+                    <pic:cNvPicPr/>
+                  </pic:nvPicPr>
+                  <pic:blipFill>
+                    <a:blip r:embed="rId29"/>
+                    <a:stretch>
+                      <a:fillRect/>
+                    </a:stretch>
+                  </pic:blipFill>
+                  <pic:spPr>
+                    <a:xfrm>
+                      <a:off x="0" y="0"/>
+                      <a:ext cx="5943600" cy="2440305"/>
+                    </a:xfrm>
+                    <a:prstGeom prst="rect">
+                      <a:avLst/>
+                    </a:prstGeom>
+                  </pic:spPr>
+                </pic:pic>
+              </a:graphicData>
+            </a:graphic>
+          </wp:inline>
+        </w:drawing>
+      </w:r>
+    </w:p>
+    <w:p>
+      <w:pPr>
+        <w:rPr>
+          <w:b/>
+          <w:bCs/>
+          <w:sz w:val="32"/>
+          <w:szCs w:val="32"/>
+        </w:rPr>
+      </w:pPr>
+      <w:r>
+        <w:rPr>
+          <w:b/>
+          <w:bCs/>
+          <w:sz w:val="32"/>
+          <w:szCs w:val="32"/>
+        </w:rPr>
+        <w:drawing>
+          <wp:inline distT="0" distB="0" distL="0" distR="0" wp14:anchorId="65962A6E" wp14:editId="3CDF51C7">
+            <wp:extent cx="5943600" cy="2988945"/>
+            <wp:effectExtent l="0" t="0" r="0" b="1905"/>
+            <wp:docPr id="6" name="Picture 6"/>
+            <wp:cNvGraphicFramePr>
+              <a:graphicFrameLocks xmlns:a="http://schemas.openxmlformats.org/drawingml/2006/main" noChangeAspect="1"/>
+            </wp:cNvGraphicFramePr>
+            <a:graphic xmlns:a="http://schemas.openxmlformats.org/drawingml/2006/main">
+              <a:graphicData uri="http://schemas.openxmlformats.org/drawingml/2006/picture">
+                <pic:pic xmlns:pic="http://schemas.openxmlformats.org/drawingml/2006/picture">
+                  <pic:nvPicPr>
+                    <pic:cNvPr id="1" name=""/>
+                    <pic:cNvPicPr/>
+                  </pic:nvPicPr>
+                  <pic:blipFill>
+                    <a:blip r:embed="rId30"/>
+                    <a:stretch>
+                      <a:fillRect/>
+                    </a:stretch>
+                  </pic:blipFill>
+                  <pic:spPr>
+                    <a:xfrm>
+                      <a:off x="0" y="0"/>
+                      <a:ext cx="5943600" cy="2988945"/>
+                    </a:xfrm>
+                    <a:prstGeom prst="rect">
+                      <a:avLst/>
+                    </a:prstGeom>
+                  </pic:spPr>
+                </pic:pic>
+              </a:graphicData>
+            </a:graphic>
+          </wp:inline>
+        </w:drawing>
+      </w:r>
+    </w:p>
+    <w:p>
+      <w:pPr>
+        <w:rPr>
+          <w:b/>
+          <w:bCs/>
+          <w:sz w:val="32"/>
+          <w:szCs w:val="32"/>
+        </w:rPr>
+      </w:pPr>
+      <w:r>
+        <w:rPr>
+          <w:b/>
+          <w:bCs/>
+          <w:sz w:val="32"/>
+          <w:szCs w:val="32"/>
+        </w:rPr>
+        <w:drawing>
+          <wp:inline distT="0" distB="0" distL="0" distR="0" wp14:anchorId="6A07CFE3" wp14:editId="66EBEC4E">
+            <wp:extent cx="5943600" cy="1640840"/>
+            <wp:effectExtent l="0" t="0" r="0" b="0"/>
+            <wp:docPr id="7" name="Picture 7"/>
+            <wp:cNvGraphicFramePr>
+              <a:graphicFrameLocks xmlns:a="http://schemas.openxmlformats.org/drawingml/2006/main" noChangeAspect="1"/>
+            </wp:cNvGraphicFramePr>
+            <a:graphic xmlns:a="http://schemas.openxmlformats.org/drawingml/2006/main">
+              <a:graphicData uri="http://schemas.openxmlformats.org/drawingml/2006/picture">
+                <pic:pic xmlns:pic="http://schemas.openxmlformats.org/drawingml/2006/picture">
+                  <pic:nvPicPr>
+                    <pic:cNvPr id="1" name=""/>
+                    <pic:cNvPicPr/>
+                  </pic:nvPicPr>
+                  <pic:blipFill>
+                    <a:blip r:embed="rId31"/>
+                    <a:stretch>
+                      <a:fillRect/>
+                    </a:stretch>
+                  </pic:blipFill>
+                  <pic:spPr>
+                    <a:xfrm>
+                      <a:off x="0" y="0"/>
+                      <a:ext cx="5943600" cy="1640840"/>
+                    </a:xfrm>
+                    <a:prstGeom prst="rect">
+                      <a:avLst/>
+                    </a:prstGeom>
+                  </pic:spPr>
+                </pic:pic>
+              </a:graphicData>
+            </a:graphic>
+          </wp:inline>
+        </w:drawing>
+      </w:r>
+    </w:p>
+    <w:p>
+      <w:pPr>
+        <w:rPr>
+          <w:b/>
+          <w:bCs/>
+          <w:sz w:val="32"/>
+          <w:szCs w:val="32"/>
+        </w:rPr>
+      </w:pPr>
+    </w:p>
+    <w:p>
+      <w:pPr>
+        <w:rPr>
+          <w:b/>
+          <w:bCs/>
+          <w:sz w:val="32"/>
+          <w:szCs w:val="32"/>
+        </w:rPr>
+      </w:pPr>
+    </w:p>
+    <w:p>
+      <w:pPr>
+        <w:rPr>
+          <w:b/>
+          <w:bCs/>
+          <w:sz w:val="32"/>
+          <w:szCs w:val="32"/>
+        </w:rPr>
+      </w:pPr>
+      <w:r>
+        <w:rPr>
+          <w:b/>
+          <w:bCs/>
+          <w:sz w:val="32"/>
+          <w:szCs w:val="32"/>
+        </w:rPr>
+        <w:lastRenderedPageBreak/>
+        <w:t>TESTING:</w:t>
+      </w:r>
+    </w:p>
+    <w:p>
+      <w:pPr>
+        <w:rPr>
+          <w:b/>
+          <w:bCs/>
+          <w:sz w:val="32"/>
+          <w:szCs w:val="32"/>
+        </w:rPr>
+      </w:pPr>
+      <w:r>
+        <w:rPr>
+          <w:b/>
+          <w:bCs/>
+          <w:sz w:val="32"/>
+          <w:szCs w:val="32"/>
+        </w:rPr>
+        <w:drawing>
+          <wp:inline distT="0" distB="0" distL="0" distR="0" wp14:anchorId="51A21FA8" wp14:editId="66513CAE">
+            <wp:extent cx="3820058" cy="1800476"/>
+            <wp:effectExtent l="0" t="0" r="9525" b="9525"/>
+            <wp:docPr id="8" name="Picture 8"/>
+            <wp:cNvGraphicFramePr>
+              <a:graphicFrameLocks xmlns:a="http://schemas.openxmlformats.org/drawingml/2006/main" noChangeAspect="1"/>
+            </wp:cNvGraphicFramePr>
+            <a:graphic xmlns:a="http://schemas.openxmlformats.org/drawingml/2006/main">
+              <a:graphicData uri="http://schemas.openxmlformats.org/drawingml/2006/picture">
+                <pic:pic xmlns:pic="http://schemas.openxmlformats.org/drawingml/2006/picture">
+                  <pic:nvPicPr>
+                    <pic:cNvPr id="1" name=""/>
+                    <pic:cNvPicPr/>
+                  </pic:nvPicPr>
+                  <pic:blipFill>
+                    <a:blip r:embed="rId32"/>
+                    <a:stretch>
+                      <a:fillRect/>
+                    </a:stretch>
+                  </pic:blipFill>
+                  <pic:spPr>
+                    <a:xfrm>
+                      <a:off x="0" y="0"/>
+                      <a:ext cx="3820058" cy="1800476"/>
+                    </a:xfrm>
+                    <a:prstGeom prst="rect">
+                      <a:avLst/>
+                    </a:prstGeom>
+                  </pic:spPr>
+                </pic:pic>
+              </a:graphicData>
+            </a:graphic>
+          </wp:inline>
+        </w:drawing>
+      </w:r>
+    </w:p>
+    <w:p>
+      <w:pPr>
+        <w:rPr>
+          <w:b/>
+          <w:bCs/>
+          <w:sz w:val="32"/>
+          <w:szCs w:val="32"/>
+        </w:rPr>
+      </w:pPr>
+      <w:r>
+        <w:rPr>
+          <w:b/>
+          <w:bCs/>
+          <w:sz w:val="32"/>
+          <w:szCs w:val="32"/>
+        </w:rPr>
+        <w:t>Student login:</w:t>
+      </w:r>
+    </w:p>
+    <w:p>
+      <w:pPr>
+        <w:rPr>
+          <w:b/>
+          <w:bCs/>
+          <w:sz w:val="32"/>
+          <w:szCs w:val="32"/>
+        </w:rPr>
+      </w:pPr>
+    </w:p>
+    <w:p>
+      <w:pPr>
+        <w:rPr>
+          <w:b/>
+          <w:bCs/>
+          <w:sz w:val="32"/>
+          <w:szCs w:val="32"/>
+        </w:rPr>
+      </w:pPr>
+      <w:r>
+        <w:rPr>
+          <w:b/>
+          <w:bCs/>
+          <w:sz w:val="32"/>
+          <w:szCs w:val="32"/>
+        </w:rPr>
+        <w:drawing>
+          <wp:inline distT="0" distB="0" distL="0" distR="0" wp14:anchorId="2A7B63B2" wp14:editId="04D90076">
+            <wp:extent cx="5943600" cy="3529965"/>
+            <wp:effectExtent l="0" t="0" r="0" b="0"/>
+            <wp:docPr id="9" name="Picture 9"/>
+            <wp:cNvGraphicFramePr>
+              <a:graphicFrameLocks xmlns:a="http://schemas.openxmlformats.org/drawingml/2006/main" noChangeAspect="1"/>
+            </wp:cNvGraphicFramePr>
+            <a:graphic xmlns:a="http://schemas.openxmlformats.org/drawingml/2006/main">
+              <a:graphicData uri="http://schemas.openxmlformats.org/drawingml/2006/picture">
+                <pic:pic xmlns:pic="http://schemas.openxmlformats.org/drawingml/2006/picture">
+                  <pic:nvPicPr>
+                    <pic:cNvPr id="1" name=""/>
+                    <pic:cNvPicPr/>
+                  </pic:nvPicPr>
+                  <pic:blipFill>
+                    <a:blip r:embed="rId33"/>
+                    <a:stretch>
+                      <a:fillRect/>
+                    </a:stretch>
+                  </pic:blipFill>
+                  <pic:spPr>
+                    <a:xfrm>
+                      <a:off x="0" y="0"/>
+                      <a:ext cx="5943600" cy="3529965"/>
+                    </a:xfrm>
+                    <a:prstGeom prst="rect">
+                      <a:avLst/>
+                    </a:prstGeom>
+                  </pic:spPr>
+                </pic:pic>
+              </a:graphicData>
+            </a:graphic>
+          </wp:inline>
+        </w:drawing>
+      </w:r>
+    </w:p>
+    <w:p>
+      <w:pPr>
+        <w:rPr>
+          <w:b/>
+          <w:bCs/>
+          <w:sz w:val="32"/>
+          <w:szCs w:val="32"/>
+        </w:rPr>
+      </w:pPr>
+      <w:r>
+        <w:rPr>
+          <w:b/>
+          <w:bCs/>
+          <w:sz w:val="32"/>
+          <w:szCs w:val="32"/>
+        </w:rPr>
+        <w:lastRenderedPageBreak/>
+        <w:drawing>
+          <wp:inline distT="0" distB="0" distL="0" distR="0" wp14:anchorId="0DBFE6B7" wp14:editId="22B2A73C">
+            <wp:extent cx="5515745" cy="3200847"/>
+            <wp:effectExtent l="0" t="0" r="8890" b="0"/>
+            <wp:docPr id="10" name="Picture 10"/>
+            <wp:cNvGraphicFramePr>
+              <a:graphicFrameLocks xmlns:a="http://schemas.openxmlformats.org/drawingml/2006/main" noChangeAspect="1"/>
+            </wp:cNvGraphicFramePr>
+            <a:graphic xmlns:a="http://schemas.openxmlformats.org/drawingml/2006/main">
+              <a:graphicData uri="http://schemas.openxmlformats.org/drawingml/2006/picture">
+                <pic:pic xmlns:pic="http://schemas.openxmlformats.org/drawingml/2006/picture">
+                  <pic:nvPicPr>
+                    <pic:cNvPr id="1" name=""/>
+                    <pic:cNvPicPr/>
+                  </pic:nvPicPr>
+                  <pic:blipFill>
+                    <a:blip r:embed="rId34"/>
+                    <a:stretch>
+                      <a:fillRect/>
+                    </a:stretch>
+                  </pic:blipFill>
+                  <pic:spPr>
+                    <a:xfrm>
+                      <a:off x="0" y="0"/>
+                      <a:ext cx="5515745" cy="3200847"/>
+                    </a:xfrm>
+                    <a:prstGeom prst="rect">
+                      <a:avLst/>
+                    </a:prstGeom>
+                  </pic:spPr>
+                </pic:pic>
+              </a:graphicData>
+            </a:graphic>
+          </wp:inline>
+        </w:drawing>
+      </w:r>
+    </w:p>
+    <w:p>
+      <w:pPr>
+        <w:rPr>
+          <w:b/>
+          <w:bCs/>
+          <w:sz w:val="32"/>
+          <w:szCs w:val="32"/>
+        </w:rPr>
+      </w:pPr>
+      <w:r>
+        <w:rPr>
+          <w:b/>
+          <w:bCs/>
+          <w:sz w:val="32"/>
+          <w:szCs w:val="32"/>
+        </w:rPr>
+        <w:drawing>
+          <wp:inline distT="0" distB="0" distL="0" distR="0" wp14:anchorId="21EB8549" wp14:editId="164F755D">
+            <wp:extent cx="5515745" cy="3134162"/>
+            <wp:effectExtent l="0" t="0" r="8890" b="9525"/>
+            <wp:docPr id="11" name="Picture 11"/>
+            <wp:cNvGraphicFramePr>
+              <a:graphicFrameLocks xmlns:a="http://schemas.openxmlformats.org/drawingml/2006/main" noChangeAspect="1"/>
+            </wp:cNvGraphicFramePr>
+            <a:graphic xmlns:a="http://schemas.openxmlformats.org/drawingml/2006/main">
+              <a:graphicData uri="http://schemas.openxmlformats.org/drawingml/2006/picture">
+                <pic:pic xmlns:pic="http://schemas.openxmlformats.org/drawingml/2006/picture">
+                  <pic:nvPicPr>
+                    <pic:cNvPr id="1" name=""/>
+                    <pic:cNvPicPr/>
+                  </pic:nvPicPr>
+                  <pic:blipFill>
+                    <a:blip r:embed="rId35"/>
+                    <a:stretch>
+                      <a:fillRect/>
+                    </a:stretch>
+                  </pic:blipFill>
+                  <pic:spPr>
+                    <a:xfrm>
+                      <a:off x="0" y="0"/>
+                      <a:ext cx="5515745" cy="3134162"/>
+                    </a:xfrm>
+                    <a:prstGeom prst="rect">
+                      <a:avLst/>
+                    </a:prstGeom>
+                  </pic:spPr>
+                </pic:pic>
+              </a:graphicData>
+            </a:graphic>
+          </wp:inline>
+        </w:drawing>
+      </w:r>
+    </w:p>
+    <w:p>
+      <w:pPr>
+        <w:rPr>
+          <w:b/>
+          <w:bCs/>
+          <w:sz w:val="32"/>
+          <w:szCs w:val="32"/>
+        </w:rPr>
+      </w:pPr>
+      <w:r>
+        <w:rPr>
+          <w:b/>
+          <w:bCs/>
+          <w:sz w:val="32"/>
+          <w:szCs w:val="32"/>
+        </w:rPr>
+        <w:lastRenderedPageBreak/>
+        <w:drawing>
+          <wp:inline distT="0" distB="0" distL="0" distR="0" wp14:anchorId="2481A149" wp14:editId="765F919A">
+            <wp:extent cx="5534797" cy="3143689"/>
+            <wp:effectExtent l="0" t="0" r="0" b="0"/>
+            <wp:docPr id="12" name="Picture 12"/>
+            <wp:cNvGraphicFramePr>
+              <a:graphicFrameLocks xmlns:a="http://schemas.openxmlformats.org/drawingml/2006/main" noChangeAspect="1"/>
+            </wp:cNvGraphicFramePr>
+            <a:graphic xmlns:a="http://schemas.openxmlformats.org/drawingml/2006/main">
+              <a:graphicData uri="http://schemas.openxmlformats.org/drawingml/2006/picture">
+                <pic:pic xmlns:pic="http://schemas.openxmlformats.org/drawingml/2006/picture">
+                  <pic:nvPicPr>
+                    <pic:cNvPr id="1" name=""/>
+                    <pic:cNvPicPr/>
+                  </pic:nvPicPr>
+                  <pic:blipFill>
+                    <a:blip r:embed="rId36"/>
+                    <a:stretch>
+                      <a:fillRect/>
+                    </a:stretch>
+                  </pic:blipFill>
+                  <pic:spPr>
+                    <a:xfrm>
+                      <a:off x="0" y="0"/>
+                      <a:ext cx="5534797" cy="3143689"/>
+                    </a:xfrm>
+                    <a:prstGeom prst="rect">
+                      <a:avLst/>
+                    </a:prstGeom>
+                  </pic:spPr>
+                </pic:pic>
+              </a:graphicData>
+            </a:graphic>
+          </wp:inline>
+        </w:drawing>
+      </w:r>
+    </w:p>
+    <w:p>
+      <w:pPr>
+        <w:rPr>
+          <w:b/>
+          <w:bCs/>
+          <w:sz w:val="32"/>
+          <w:szCs w:val="32"/>
+        </w:rPr>
+      </w:pPr>
+      <w:r>
+        <w:rPr>
+          <w:b/>
+          <w:bCs/>
+          <w:sz w:val="32"/>
+          <w:szCs w:val="32"/>
+        </w:rPr>
+        <w:drawing>
+          <wp:inline distT="0" distB="0" distL="0" distR="0" wp14:anchorId="2E7152A8" wp14:editId="0CEB01B0">
+            <wp:extent cx="5449060" cy="3000794"/>
+            <wp:effectExtent l="0" t="0" r="0" b="9525"/>
+            <wp:docPr id="13" name="Picture 13"/>
+            <wp:cNvGraphicFramePr>
+              <a:graphicFrameLocks xmlns:a="http://schemas.openxmlformats.org/drawingml/2006/main" noChangeAspect="1"/>
+            </wp:cNvGraphicFramePr>
+            <a:graphic xmlns:a="http://schemas.openxmlformats.org/drawingml/2006/main">
+              <a:graphicData uri="http://schemas.openxmlformats.org/drawingml/2006/picture">
+                <pic:pic xmlns:pic="http://schemas.openxmlformats.org/drawingml/2006/picture">
+                  <pic:nvPicPr>
+                    <pic:cNvPr id="1" name=""/>
+                    <pic:cNvPicPr/>
+                  </pic:nvPicPr>
+                  <pic:blipFill>
+                    <a:blip r:embed="rId37"/>
+                    <a:stretch>
+                      <a:fillRect/>
+                    </a:stretch>
+                  </pic:blipFill>
+                  <pic:spPr>
+                    <a:xfrm>
+                      <a:off x="0" y="0"/>
+                      <a:ext cx="5449060" cy="3000794"/>
+                    </a:xfrm>
+                    <a:prstGeom prst="rect">
+                      <a:avLst/>
+                    </a:prstGeom>
+                  </pic:spPr>
+                </pic:pic>
+              </a:graphicData>
+            </a:graphic>
+          </wp:inline>
+        </w:drawing>
+      </w:r>
+    </w:p>
+    <w:p>
+      <w:pPr>
+        <w:rPr>
+          <w:b/>
+          <w:bCs/>
+          <w:sz w:val="32"/>
+          <w:szCs w:val="32"/>
+        </w:rPr>
+      </w:pPr>
+      <w:r>
+        <w:rPr>
+          <w:b/>
+          <w:bCs/>
+          <w:sz w:val="32"/>
+          <w:szCs w:val="32"/>
+        </w:rPr>
+        <w:lastRenderedPageBreak/>
+        <w:drawing>
+          <wp:inline distT="0" distB="0" distL="0" distR="0" wp14:anchorId="216C9EDA" wp14:editId="20C00B1F">
+            <wp:extent cx="5506218" cy="3229426"/>
+            <wp:effectExtent l="0" t="0" r="0" b="9525"/>
+            <wp:docPr id="14" name="Picture 14"/>
+            <wp:cNvGraphicFramePr>
+              <a:graphicFrameLocks xmlns:a="http://schemas.openxmlformats.org/drawingml/2006/main" noChangeAspect="1"/>
+            </wp:cNvGraphicFramePr>
+            <a:graphic xmlns:a="http://schemas.openxmlformats.org/drawingml/2006/main">
+              <a:graphicData uri="http://schemas.openxmlformats.org/drawingml/2006/picture">
+                <pic:pic xmlns:pic="http://schemas.openxmlformats.org/drawingml/2006/picture">
+                  <pic:nvPicPr>
+                    <pic:cNvPr id="1" name=""/>
+                    <pic:cNvPicPr/>
+                  </pic:nvPicPr>
+                  <pic:blipFill>
+                    <a:blip r:embed="rId38"/>
+                    <a:stretch>
+                      <a:fillRect/>
+                    </a:stretch>
+                  </pic:blipFill>
+                  <pic:spPr>
+                    <a:xfrm>
+                      <a:off x="0" y="0"/>
+                      <a:ext cx="5506218" cy="3229426"/>
+                    </a:xfrm>
+                    <a:prstGeom prst="rect">
+                      <a:avLst/>
+                    </a:prstGeom>
+                  </pic:spPr>
+                </pic:pic>
+              </a:graphicData>
+            </a:graphic>
+          </wp:inline>
+        </w:drawing>
+      </w:r>
+    </w:p>
+    <w:p>
+      <w:pPr>
+        <w:rPr>
+          <w:b/>
+          <w:bCs/>
+          <w:sz w:val="32"/>
+          <w:szCs w:val="32"/>
+        </w:rPr>
+      </w:pPr>
+      <w:r>
+        <w:rPr>
+          <w:b/>
+          <w:bCs/>
+          <w:sz w:val="32"/>
+          <w:szCs w:val="32"/>
+        </w:rPr>
+        <w:drawing>
+          <wp:inline distT="0" distB="0" distL="0" distR="0" wp14:anchorId="6E854261" wp14:editId="5B812967">
+            <wp:extent cx="5458587" cy="2962688"/>
+            <wp:effectExtent l="0" t="0" r="8890" b="9525"/>
+            <wp:docPr id="15" name="Picture 15"/>
+            <wp:cNvGraphicFramePr>
+              <a:graphicFrameLocks xmlns:a="http://schemas.openxmlformats.org/drawingml/2006/main" noChangeAspect="1"/>
+            </wp:cNvGraphicFramePr>
+            <a:graphic xmlns:a="http://schemas.openxmlformats.org/drawingml/2006/main">
+              <a:graphicData uri="http://schemas.openxmlformats.org/drawingml/2006/picture">
+                <pic:pic xmlns:pic="http://schemas.openxmlformats.org/drawingml/2006/picture">
+                  <pic:nvPicPr>
+                    <pic:cNvPr id="1" name=""/>
+                    <pic:cNvPicPr/>
+                  </pic:nvPicPr>
+                  <pic:blipFill>
+                    <a:blip r:embed="rId39"/>
+                    <a:stretch>
+                      <a:fillRect/>
+                    </a:stretch>
+                  </pic:blipFill>
+                  <pic:spPr>
+                    <a:xfrm>
+                      <a:off x="0" y="0"/>
+                      <a:ext cx="5458587" cy="2962688"/>
+                    </a:xfrm>
+                    <a:prstGeom prst="rect">
+                      <a:avLst/>
+                    </a:prstGeom>
+                  </pic:spPr>
+                </pic:pic>
+              </a:graphicData>
+            </a:graphic>
+          </wp:inline>
+        </w:drawing>
+      </w:r>
+    </w:p>
+    <w:p>
+      <w:pPr>
+        <w:rPr>
+          <w:b/>
+          <w:bCs/>
+          <w:sz w:val="32"/>
+          <w:szCs w:val="32"/>
+        </w:rPr>
+      </w:pPr>
+    </w:p>
+    <w:p>
+      <w:pPr>
+        <w:rPr>
+          <w:b/>
+          <w:bCs/>
+          <w:sz w:val="32"/>
+          <w:szCs w:val="32"/>
+        </w:rPr>
+      </w:pPr>
+      <w:r>
+        <w:rPr>
+          <w:b/>
+          <w:bCs/>
+          <w:sz w:val="32"/>
+          <w:szCs w:val="32"/>
+        </w:rPr>
+        <w:lastRenderedPageBreak/>
+        <w:drawing>
+          <wp:inline distT="0" distB="0" distL="0" distR="0" wp14:anchorId="76F01264" wp14:editId="456ADD96">
+            <wp:extent cx="5534797" cy="3162741"/>
+            <wp:effectExtent l="0" t="0" r="8890" b="0"/>
+            <wp:docPr id="16" name="Picture 16"/>
+            <wp:cNvGraphicFramePr>
+              <a:graphicFrameLocks xmlns:a="http://schemas.openxmlformats.org/drawingml/2006/main" noChangeAspect="1"/>
+            </wp:cNvGraphicFramePr>
+            <a:graphic xmlns:a="http://schemas.openxmlformats.org/drawingml/2006/main">
+              <a:graphicData uri="http://schemas.openxmlformats.org/drawingml/2006/picture">
+                <pic:pic xmlns:pic="http://schemas.openxmlformats.org/drawingml/2006/picture">
+                  <pic:nvPicPr>
+                    <pic:cNvPr id="1" name=""/>
+                    <pic:cNvPicPr/>
+                  </pic:nvPicPr>
+                  <pic:blipFill>
+                    <a:blip r:embed="rId40"/>
+                    <a:stretch>
+                      <a:fillRect/>
+                    </a:stretch>
+                  </pic:blipFill>
+                  <pic:spPr>
+                    <a:xfrm>
+                      <a:off x="0" y="0"/>
+                      <a:ext cx="5534797" cy="3162741"/>
+                    </a:xfrm>
+                    <a:prstGeom prst="rect">
+                      <a:avLst/>
+                    </a:prstGeom>
+                  </pic:spPr>
+                </pic:pic>
+              </a:graphicData>
+            </a:graphic>
+          </wp:inline>
+        </w:drawing>
+      </w:r>
+    </w:p>
+    <w:p>
+      <w:pPr>
+        <w:rPr>
+          <w:b/>
+          <w:bCs/>
+          <w:sz w:val="32"/>
+          <w:szCs w:val="32"/>
+        </w:rPr>
+      </w:pPr>
+      <w:r>
+        <w:rPr>
+          <w:b/>
+          <w:bCs/>
+          <w:sz w:val="32"/>
+          <w:szCs w:val="32"/>
+        </w:rPr>
+        <w:t>Developer Login:</w:t>
+      </w:r>
+    </w:p>
+    <w:p>
+      <w:pPr>
+        <w:rPr>
+          <w:b/>
+          <w:bCs/>
+          <w:sz w:val="32"/>
+          <w:szCs w:val="32"/>
+        </w:rPr>
+      </w:pPr>
+      <w:r>
+        <w:rPr>
+          <w:b/>
+          <w:bCs/>
+          <w:sz w:val="32"/>
+          <w:szCs w:val="32"/>
+        </w:rPr>
+        <w:drawing>
+          <wp:inline distT="0" distB="0" distL="0" distR="0" wp14:anchorId="1F5D5C54" wp14:editId="0C093726">
+            <wp:extent cx="5943600" cy="3466465"/>
+            <wp:effectExtent l="0" t="0" r="0" b="635"/>
+            <wp:docPr id="17" name="Picture 17"/>
+            <wp:cNvGraphicFramePr>
+              <a:graphicFrameLocks xmlns:a="http://schemas.openxmlformats.org/drawingml/2006/main" noChangeAspect="1"/>
+            </wp:cNvGraphicFramePr>
+            <a:graphic xmlns:a="http://schemas.openxmlformats.org/drawingml/2006/main">
+              <a:graphicData uri="http://schemas.openxmlformats.org/drawingml/2006/picture">
+                <pic:pic xmlns:pic="http://schemas.openxmlformats.org/drawingml/2006/picture">
+                  <pic:nvPicPr>
+                    <pic:cNvPr id="1" name=""/>
+                    <pic:cNvPicPr/>
+                  </pic:nvPicPr>
+                  <pic:blipFill>
+                    <a:blip r:embed="rId41"/>
+                    <a:stretch>
+                      <a:fillRect/>
+                    </a:stretch>
+                  </pic:blipFill>
+                  <pic:spPr>
+                    <a:xfrm>
+                      <a:off x="0" y="0"/>
+                      <a:ext cx="5943600" cy="3466465"/>
+                    </a:xfrm>
+                    <a:prstGeom prst="rect">
+                      <a:avLst/>
+                    </a:prstGeom>
+                  </pic:spPr>
+                </pic:pic>
+              </a:graphicData>
+            </a:graphic>
+          </wp:inline>
+        </w:drawing>
+      </w:r>
+    </w:p>
+    <w:p>
+      <w:pPr>
+        <w:rPr>
+          <w:b/>
+          <w:bCs/>
+          <w:sz w:val="32"/>
+          <w:szCs w:val="32"/>
+        </w:rPr>
+      </w:pPr>
+      <w:r>
+        <w:rPr>
+          <w:b/>
+          <w:bCs/>
+          <w:sz w:val="32"/>
+          <w:szCs w:val="32"/>
+        </w:rPr>
+        <w:lastRenderedPageBreak/>
+        <w:drawing>
+          <wp:inline distT="0" distB="0" distL="0" distR="0" wp14:anchorId="719700E2" wp14:editId="7D4BB91A">
+            <wp:extent cx="5943600" cy="1919605"/>
+            <wp:effectExtent l="0" t="0" r="0" b="4445"/>
+            <wp:docPr id="31" name="Picture 31"/>
+            <wp:cNvGraphicFramePr>
+              <a:graphicFrameLocks xmlns:a="http://schemas.openxmlformats.org/drawingml/2006/main" noChangeAspect="1"/>
+            </wp:cNvGraphicFramePr>
+            <a:graphic xmlns:a="http://schemas.openxmlformats.org/drawingml/2006/main">
+              <a:graphicData uri="http://schemas.openxmlformats.org/drawingml/2006/picture">
+                <pic:pic xmlns:pic="http://schemas.openxmlformats.org/drawingml/2006/picture">
+                  <pic:nvPicPr>
+                    <pic:cNvPr id="1" name=""/>
+                    <pic:cNvPicPr/>
+                  </pic:nvPicPr>
+                  <pic:blipFill>
+                    <a:blip r:embed="rId42"/>
+                    <a:stretch>
+                      <a:fillRect/>
+                    </a:stretch>
+                  </pic:blipFill>
+                  <pic:spPr>
+                    <a:xfrm>
+                      <a:off x="0" y="0"/>
+                      <a:ext cx="5943600" cy="1919605"/>
+                    </a:xfrm>
+                    <a:prstGeom prst="rect">
+                      <a:avLst/>
+                    </a:prstGeom>
+                  </pic:spPr>
+                </pic:pic>
+              </a:graphicData>
+            </a:graphic>
+          </wp:inline>
+        </w:drawing>
+      </w:r>
+    </w:p>
+    <w:p>
+      <w:pPr>
+        <w:rPr>
+          <w:b/>
+          <w:bCs/>
+          <w:sz w:val="32"/>
+          <w:szCs w:val="32"/>
+        </w:rPr>
+      </w:pPr>
+      <w:r>
+        <w:rPr>
+          <w:b/>
+          <w:bCs/>
+          <w:sz w:val="32"/>
+          <w:szCs w:val="32"/>
+        </w:rPr>
+        <w:drawing>
+          <wp:inline distT="0" distB="0" distL="0" distR="0" wp14:anchorId="2E49BF17" wp14:editId="5711556D">
+            <wp:extent cx="2448267" cy="1095528"/>
+            <wp:effectExtent l="0" t="0" r="9525" b="9525"/>
+            <wp:docPr id="30" name="Picture 30"/>
+            <wp:cNvGraphicFramePr>
+              <a:graphicFrameLocks xmlns:a="http://schemas.openxmlformats.org/drawingml/2006/main" noChangeAspect="1"/>
+            </wp:cNvGraphicFramePr>
+            <a:graphic xmlns:a="http://schemas.openxmlformats.org/drawingml/2006/main">
+              <a:graphicData uri="http://schemas.openxmlformats.org/drawingml/2006/picture">
+                <pic:pic xmlns:pic="http://schemas.openxmlformats.org/drawingml/2006/picture">
+                  <pic:nvPicPr>
+                    <pic:cNvPr id="1" name=""/>
+                    <pic:cNvPicPr/>
+                  </pic:nvPicPr>
+                  <pic:blipFill>
+                    <a:blip r:embed="rId43"/>
+                    <a:stretch>
+                      <a:fillRect/>
+                    </a:stretch>
+                  </pic:blipFill>
+                  <pic:spPr>
+                    <a:xfrm>
+                      <a:off x="0" y="0"/>
+                      <a:ext cx="2448267" cy="1095528"/>
+                    </a:xfrm>
+                    <a:prstGeom prst="rect">
+                      <a:avLst/>
+                    </a:prstGeom>
+                  </pic:spPr>
+                </pic:pic>
+              </a:graphicData>
+            </a:graphic>
+          </wp:inline>
+        </w:drawing>
+      </w:r>
+    </w:p>
+    <w:p>
+      <w:pPr>
+        <w:rPr>
+          <w:b/>
+          <w:bCs/>
+          <w:sz w:val="32"/>
+          <w:szCs w:val="32"/>
+        </w:rPr>
+      </w:pPr>
+    </w:p>
+    <w:p>
+      <w:pPr>
+        <w:rPr>
+          <w:b/>
+          <w:bCs/>
+          <w:sz w:val="32"/>
+          <w:szCs w:val="32"/>
+        </w:rPr>
+      </w:pPr>
+    </w:p>
+    <w:p>
+      <w:pPr>
+        <w:rPr>
+          <w:b/>
+          <w:bCs/>
+          <w:sz w:val="32"/>
+          <w:szCs w:val="32"/>
+        </w:rPr>
+      </w:pPr>
+    </w:p>
+    <w:p>
+      <w:pPr>
+        <w:rPr>
+          <w:b/>
+          <w:bCs/>
+          <w:sz w:val="32"/>
+          <w:szCs w:val="32"/>
+        </w:rPr>
+      </w:pPr>
+    </w:p>
+    <w:p>
+      <w:pPr>
+        <w:rPr>
+          <w:b/>
+          <w:bCs/>
+          <w:sz w:val="32"/>
+          <w:szCs w:val="32"/>
+        </w:rPr>
+      </w:pPr>
+    </w:p>
+    <w:p>
+      <w:pPr>
+        <w:rPr>
+          <w:b/>
+          <w:bCs/>
+          <w:sz w:val="32"/>
+          <w:szCs w:val="32"/>
+        </w:rPr>
+      </w:pPr>
+    </w:p>
+    <w:p>
+      <w:pPr>
+        <w:rPr>
+          <w:b/>
+          <w:bCs/>
+          <w:sz w:val="32"/>
+          <w:szCs w:val="32"/>
+        </w:rPr>
+      </w:pPr>
+    </w:p>
+    <w:p>
+      <w:pPr>
+        <w:rPr>
+          <w:b/>
+          <w:bCs/>
+          <w:sz w:val="32"/>
+          <w:szCs w:val="32"/>
+        </w:rPr>
+      </w:pPr>
+    </w:p>
+    <w:p>
+      <w:pPr>
+        <w:rPr>
+          <w:b/>
+          <w:bCs/>
+          <w:sz w:val="32"/>
+          <w:szCs w:val="32"/>
+        </w:rPr>
+      </w:pPr>
+    </w:p>
+    <w:p>
+      <w:pPr>
+        <w:rPr>
+          <w:b/>
+          <w:bCs/>
+          <w:sz w:val="32"/>
+          <w:szCs w:val="32"/>
+        </w:rPr>
+      </w:pPr>
+    </w:p>
+    <w:p>
+      <w:pPr>
+        <w:rPr>
+          <w:b/>
+          <w:bCs/>
+          <w:sz w:val="32"/>
+          <w:szCs w:val="32"/>
+        </w:rPr>
+      </w:pPr>
+    </w:p>
+    <w:p>
+      <w:pPr>
+        <w:rPr>
+          <w:b/>
+          <w:bCs/>
+          <w:sz w:val="32"/>
+          <w:szCs w:val="32"/>
+        </w:rPr>
+      </w:pPr>
+    </w:p>
+    <w:p>
+      <w:pPr>
+        <w:rPr>
+          <w:b/>
+          <w:bCs/>
+          <w:sz w:val="32"/>
+          <w:szCs w:val="32"/>
+        </w:rPr>
+      </w:pPr>
       <w:bookmarkStart w:id="1" w:name="_GoBack"/>
       <w:bookmarkEnd w:id="1"/>
     </w:p>
+    <w:p>
+      <w:pPr>
+        <w:pStyle w:val="Heading3"/>
+        <w:rPr>
+          <w:rFonts w:ascii="Arial"/>
+        </w:rPr>
+      </w:pPr>
+      <w:r>
+        <w:rPr>
+          <w:rFonts w:ascii="Arial"/>
+          <w:color w:val="212121"/>
+        </w:rPr>
+        <w:lastRenderedPageBreak/>
+        <w:t>Results:</w:t>
+      </w:r>
+    </w:p>
+    <w:p>
+      <w:pPr>
+        <w:spacing w:before="254" w:line="276" w:lineRule="auto"/>
+        <w:ind w:left="100" w:right="497" w:firstLine="55"/>
+        <w:rPr>
+          <w:rFonts w:ascii="Calibri Light" w:hAnsi="Calibri Light"/>
+          <w:sz w:val="24"/>
+        </w:rPr>
+      </w:pPr>
+      <w:r>
+        <w:rPr>
+          <w:rFonts w:ascii="Calibri Light" w:hAnsi="Calibri Light"/>
+          <w:color w:val="212121"/>
+          <w:sz w:val="24"/>
+        </w:rPr>
+        <w:t>I</w:t>
+      </w:r>
+      <w:r>
+        <w:rPr>
+          <w:rFonts w:ascii="Calibri Light" w:hAnsi="Calibri Light"/>
+          <w:color w:val="212121"/>
+          <w:spacing w:val="-4"/>
+          <w:sz w:val="24"/>
+        </w:rPr>
+        <w:t xml:space="preserve"> </w:t>
+      </w:r>
+      <w:r>
+        <w:rPr>
+          <w:rFonts w:ascii="Calibri Light" w:hAnsi="Calibri Light"/>
+          <w:color w:val="212121"/>
+          <w:sz w:val="24"/>
+        </w:rPr>
+        <w:t>successfully</w:t>
+      </w:r>
+      <w:r>
+        <w:rPr>
+          <w:rFonts w:ascii="Calibri Light" w:hAnsi="Calibri Light"/>
+          <w:color w:val="212121"/>
+          <w:spacing w:val="-4"/>
+          <w:sz w:val="24"/>
+        </w:rPr>
+        <w:t xml:space="preserve"> </w:t>
+      </w:r>
+      <w:r>
+        <w:rPr>
+          <w:rFonts w:ascii="Calibri Light" w:hAnsi="Calibri Light"/>
+          <w:color w:val="212121"/>
+          <w:sz w:val="24"/>
+        </w:rPr>
+        <w:t>completed</w:t>
+      </w:r>
+      <w:r>
+        <w:rPr>
+          <w:rFonts w:ascii="Calibri Light" w:hAnsi="Calibri Light"/>
+          <w:color w:val="212121"/>
+          <w:spacing w:val="-2"/>
+          <w:sz w:val="24"/>
+        </w:rPr>
+        <w:t xml:space="preserve"> </w:t>
+      </w:r>
+      <w:r>
+        <w:rPr>
+          <w:rFonts w:ascii="Calibri Light" w:hAnsi="Calibri Light"/>
+          <w:color w:val="212121"/>
+          <w:sz w:val="24"/>
+        </w:rPr>
+        <w:t>this</w:t>
+      </w:r>
+      <w:r>
+        <w:rPr>
+          <w:rFonts w:ascii="Calibri Light" w:hAnsi="Calibri Light"/>
+          <w:color w:val="212121"/>
+          <w:spacing w:val="-1"/>
+          <w:sz w:val="24"/>
+        </w:rPr>
+        <w:t xml:space="preserve"> </w:t>
+      </w:r>
+      <w:r>
+        <w:rPr>
+          <w:rFonts w:ascii="Calibri Light" w:hAnsi="Calibri Light"/>
+          <w:color w:val="212121"/>
+          <w:sz w:val="24"/>
+        </w:rPr>
+        <w:t>MINI</w:t>
+      </w:r>
+      <w:r>
+        <w:rPr>
+          <w:rFonts w:ascii="Calibri Light" w:hAnsi="Calibri Light"/>
+          <w:color w:val="212121"/>
+          <w:spacing w:val="-3"/>
+          <w:sz w:val="24"/>
+        </w:rPr>
+        <w:t xml:space="preserve"> </w:t>
+      </w:r>
+      <w:r>
+        <w:rPr>
+          <w:rFonts w:ascii="Calibri Light" w:hAnsi="Calibri Light"/>
+          <w:color w:val="212121"/>
+          <w:sz w:val="24"/>
+        </w:rPr>
+        <w:t>PROJECT</w:t>
+      </w:r>
+      <w:r>
+        <w:rPr>
+          <w:rFonts w:ascii="Calibri Light" w:hAnsi="Calibri Light"/>
+          <w:color w:val="212121"/>
+          <w:spacing w:val="-2"/>
+          <w:sz w:val="24"/>
+        </w:rPr>
+        <w:t xml:space="preserve"> </w:t>
+      </w:r>
+      <w:r>
+        <w:rPr>
+          <w:rFonts w:ascii="Calibri Light" w:hAnsi="Calibri Light"/>
+          <w:color w:val="212121"/>
+          <w:sz w:val="24"/>
+        </w:rPr>
+        <w:t>“Codec Guide”.</w:t>
+      </w:r>
+    </w:p>
+    <w:p>
+      <w:pPr>
+        <w:pStyle w:val="Heading3"/>
+        <w:spacing w:before="195"/>
+        <w:rPr>
+          <w:rFonts w:ascii="Cambria"/>
+        </w:rPr>
+      </w:pPr>
+      <w:r>
+        <w:rPr>
+          <w:rFonts w:ascii="Cambria"/>
+        </w:rPr>
+        <w:t>Discussion</w:t>
+      </w:r>
+      <w:r>
+        <w:rPr>
+          <w:rFonts w:ascii="Cambria"/>
+          <w:spacing w:val="-5"/>
+        </w:rPr>
+        <w:t xml:space="preserve"> </w:t>
+      </w:r>
+      <w:r>
+        <w:rPr>
+          <w:rFonts w:ascii="Cambria"/>
+        </w:rPr>
+        <w:t>and</w:t>
+      </w:r>
+      <w:r>
+        <w:rPr>
+          <w:rFonts w:ascii="Cambria"/>
+          <w:spacing w:val="-4"/>
+        </w:rPr>
+        <w:t xml:space="preserve"> </w:t>
+      </w:r>
+      <w:r>
+        <w:rPr>
+          <w:rFonts w:ascii="Cambria"/>
+        </w:rPr>
+        <w:t>Future</w:t>
+      </w:r>
+      <w:r>
+        <w:rPr>
+          <w:rFonts w:ascii="Cambria"/>
+          <w:spacing w:val="-3"/>
+        </w:rPr>
+        <w:t xml:space="preserve"> </w:t>
+      </w:r>
+      <w:r>
+        <w:rPr>
+          <w:rFonts w:ascii="Cambria"/>
+        </w:rPr>
+        <w:t>work</w:t>
+      </w:r>
+    </w:p>
+    <w:p>
+      <w:pPr>
+        <w:spacing w:before="257" w:line="276" w:lineRule="auto"/>
+        <w:ind w:left="100" w:right="557"/>
+        <w:rPr>
+          <w:rFonts w:ascii="Cambria"/>
+        </w:rPr>
+      </w:pPr>
+      <w:r>
+        <w:rPr>
+          <w:rFonts w:ascii="Cambria"/>
+        </w:rPr>
+        <w:t xml:space="preserve">While doing this project I got new ideas I understood how to work on projects. This project has been a huge learning curve for me as I have learnt many new technologies. I also learnt how to write queries efficiently and I have a thorough understanding of DBMS. A huge credit goes to my mentor </w:t>
+      </w:r>
+      <w:proofErr w:type="spellStart"/>
+      <w:r>
+        <w:rPr>
+          <w:rFonts w:ascii="Cambria"/>
+          <w:b/>
+          <w:bCs/>
+        </w:rPr>
+        <w:t>Ms.B.Leelavathy</w:t>
+      </w:r>
+      <w:proofErr w:type="spellEnd"/>
+      <w:r>
+        <w:rPr>
+          <w:rFonts w:ascii="Cambria"/>
+        </w:rPr>
+        <w:t xml:space="preserve"> whose guidance and </w:t>
+      </w:r>
+      <w:proofErr w:type="gramStart"/>
+      <w:r>
+        <w:rPr>
+          <w:rFonts w:ascii="Cambria"/>
+        </w:rPr>
+        <w:t>motivation  has</w:t>
+      </w:r>
+      <w:proofErr w:type="gramEnd"/>
+      <w:r>
+        <w:rPr>
+          <w:rFonts w:ascii="Cambria"/>
+        </w:rPr>
+        <w:t xml:space="preserve"> lead me to keep improving the project.</w:t>
+      </w:r>
+    </w:p>
+    <w:p>
+      <w:pPr>
+        <w:spacing w:before="257" w:line="276" w:lineRule="auto"/>
+        <w:ind w:left="100" w:right="557"/>
+        <w:rPr>
+          <w:rFonts w:ascii="Cambria"/>
+        </w:rPr>
+      </w:pPr>
+      <w:r>
+        <w:rPr>
+          <w:rFonts w:ascii="Cambria"/>
+        </w:rPr>
+        <w:t>Now to further</w:t>
+      </w:r>
+      <w:r>
+        <w:rPr>
+          <w:rFonts w:ascii="Cambria"/>
+          <w:spacing w:val="1"/>
+        </w:rPr>
+        <w:t xml:space="preserve"> </w:t>
+      </w:r>
+      <w:r>
+        <w:rPr>
+          <w:rFonts w:ascii="Cambria"/>
+        </w:rPr>
+        <w:t xml:space="preserve">extend this project I want to create Android app so that this will be very handy for both students and </w:t>
+      </w:r>
+      <w:proofErr w:type="spellStart"/>
+      <w:r>
+        <w:rPr>
+          <w:rFonts w:ascii="Cambria"/>
+        </w:rPr>
+        <w:t>tros</w:t>
+      </w:r>
+      <w:proofErr w:type="spellEnd"/>
+      <w:r>
+        <w:rPr>
+          <w:rFonts w:ascii="Cambria"/>
+        </w:rPr>
+        <w:t>.</w:t>
+      </w:r>
+    </w:p>
+    <w:p>
+      <w:pPr>
+        <w:pStyle w:val="Heading3"/>
+        <w:spacing w:before="199"/>
+        <w:rPr>
+          <w:rFonts w:ascii="Cambria"/>
+        </w:rPr>
+      </w:pPr>
+      <w:r>
+        <w:rPr>
+          <w:rFonts w:ascii="Cambria"/>
+        </w:rPr>
+        <w:t>References:</w:t>
+      </w:r>
+    </w:p>
+    <w:p>
+      <w:pPr>
+        <w:pStyle w:val="ListParagraph"/>
+        <w:numPr>
+          <w:ilvl w:val="0"/>
+          <w:numId w:val="1"/>
+        </w:numPr>
+        <w:tabs>
+          <w:tab w:val="left" w:pos="821"/>
+        </w:tabs>
+        <w:spacing w:before="258"/>
+        <w:ind w:hanging="361"/>
+      </w:pPr>
+      <w:hyperlink r:id="rId44" w:history="1">
+        <w:r>
+          <w:rPr>
+            <w:rStyle w:val="Hyperlink"/>
+            <w:color w:val="0000FF"/>
+          </w:rPr>
+          <w:t>https://www.academia.edu/36893248/Ramakrishnan_-</w:t>
+        </w:r>
+      </w:hyperlink>
+    </w:p>
+    <w:p>
+      <w:pPr>
+        <w:spacing w:before="11"/>
+        <w:ind w:left="820"/>
+        <w:rPr>
+          <w:rFonts w:ascii="Calibri"/>
+        </w:rPr>
+      </w:pPr>
+      <w:hyperlink r:id="rId45" w:history="1">
+        <w:r>
+          <w:rPr>
+            <w:rStyle w:val="Hyperlink"/>
+            <w:rFonts w:ascii="Calibri"/>
+            <w:color w:val="0000FF"/>
+          </w:rPr>
+          <w:t>_Database_Management_Systems_3rd_Edition</w:t>
+        </w:r>
+      </w:hyperlink>
+    </w:p>
+    <w:p>
+      <w:pPr>
+        <w:pStyle w:val="ListParagraph"/>
+        <w:numPr>
+          <w:ilvl w:val="0"/>
+          <w:numId w:val="1"/>
+        </w:numPr>
+        <w:tabs>
+          <w:tab w:val="left" w:pos="821"/>
+        </w:tabs>
+        <w:spacing w:before="23"/>
+        <w:ind w:hanging="361"/>
+      </w:pPr>
+      <w:hyperlink r:id="rId46" w:history="1">
+        <w:r>
+          <w:rPr>
+            <w:rStyle w:val="Hyperlink"/>
+            <w:color w:val="0000FF"/>
+          </w:rPr>
+          <w:t>https://docs.oracle.com/javase/7/docs/index.html</w:t>
+        </w:r>
+      </w:hyperlink>
+    </w:p>
+    <w:p>
+      <w:pPr>
+        <w:pStyle w:val="ListParagraph"/>
+        <w:numPr>
+          <w:ilvl w:val="0"/>
+          <w:numId w:val="1"/>
+        </w:numPr>
+        <w:tabs>
+          <w:tab w:val="left" w:pos="821"/>
+        </w:tabs>
+        <w:spacing w:before="12"/>
+        <w:ind w:hanging="361"/>
+      </w:pPr>
+      <w:hyperlink r:id="rId47" w:history="1">
+        <w:r>
+          <w:rPr>
+            <w:rStyle w:val="Hyperlink"/>
+            <w:color w:val="0000FF"/>
+          </w:rPr>
+          <w:t>https://www.javatpoint.com/dbms-tutorial</w:t>
+        </w:r>
+      </w:hyperlink>
+    </w:p>
+    <w:p>
+      <w:pPr>
+        <w:pStyle w:val="ListParagraph"/>
+        <w:numPr>
+          <w:ilvl w:val="0"/>
+          <w:numId w:val="1"/>
+        </w:numPr>
+        <w:tabs>
+          <w:tab w:val="left" w:pos="821"/>
+        </w:tabs>
+        <w:spacing w:before="12"/>
+        <w:ind w:hanging="361"/>
+      </w:pPr>
+      <w:hyperlink r:id="rId48" w:history="1">
+        <w:r>
+          <w:rPr>
+            <w:rStyle w:val="Hyperlink"/>
+            <w:color w:val="0000FF"/>
+          </w:rPr>
+          <w:t>http://www.sqlines.com/articles/java/sql_server_jdbc_connection</w:t>
+        </w:r>
+      </w:hyperlink>
+    </w:p>
     <w:p/>
     <w:sectPr>
-      <w:footerReference w:type="default" r:id="rId27"/>
+      <w:footerReference w:type="default" r:id="rId49"/>
       <w:pgSz w:w="12240" w:h="15840"/>
       <w:pgMar w:top="1440" w:right="1440" w:bottom="1440" w:left="1440" w:header="720" w:footer="720" w:gutter="0"/>
       <w:cols w:space="720"/>
@@ -29654,6 +31128,123 @@
     </w:pPr>
   </w:p>
 </w:hdr>
+</file>
+
+<file path=word/numbering.xml><?xml version="1.0" encoding="utf-8"?>
+<w:numbering xmlns:wpc="http://schemas.microsoft.com/office/word/2010/wordprocessingCanvas" xmlns:mc="http://schemas.openxmlformats.org/markup-compatibility/2006" xmlns:o="urn:schemas-microsoft-com:office:office" xmlns:r="http://schemas.openxmlformats.org/officeDocument/2006/relationships" xmlns:m="http://schemas.openxmlformats.org/officeDocument/2006/math" xmlns:v="urn:schemas-microsoft-com:vml" xmlns:wp14="http://schemas.microsoft.com/office/word/2010/wordprocessingDrawing" xmlns:wp="http://schemas.openxmlformats.org/drawingml/2006/wordprocessingDrawing" xmlns:w10="urn:schemas-microsoft-com:office:word" xmlns:w="http://schemas.openxmlformats.org/wordprocessingml/2006/main" xmlns:w14="http://schemas.microsoft.com/office/word/2010/wordml" xmlns:w15="http://schemas.microsoft.com/office/word/2012/wordml" xmlns:wpg="http://schemas.microsoft.com/office/word/2010/wordprocessingGroup" xmlns:wpi="http://schemas.microsoft.com/office/word/2010/wordprocessingInk" xmlns:wne="http://schemas.microsoft.com/office/word/2006/wordml" xmlns:wps="http://schemas.microsoft.com/office/word/2010/wordprocessingShape" mc:Ignorable="w14 w15 wp14">
+  <w:abstractNum w:abstractNumId="0" w15:restartNumberingAfterBreak="0">
+    <w:nsid w:val="0DA07333"/>
+    <w:multiLevelType w:val="hybridMultilevel"/>
+    <w:tmpl w:val="853242F0"/>
+    <w:lvl w:ilvl="0" w:tplc="3EE65FBE">
+      <w:numFmt w:val="bullet"/>
+      <w:lvlText w:val=""/>
+      <w:lvlJc w:val="left"/>
+      <w:pPr>
+        <w:ind w:left="820" w:hanging="360"/>
+      </w:pPr>
+      <w:rPr>
+        <w:rFonts w:ascii="Wingdings" w:eastAsia="Wingdings" w:hAnsi="Wingdings" w:cs="Wingdings" w:hint="default"/>
+        <w:color w:val="212121"/>
+        <w:w w:val="99"/>
+        <w:sz w:val="32"/>
+        <w:szCs w:val="32"/>
+        <w:lang w:val="en-US" w:eastAsia="en-US" w:bidi="ar-SA"/>
+      </w:rPr>
+    </w:lvl>
+    <w:lvl w:ilvl="1" w:tplc="6E9829DC">
+      <w:numFmt w:val="bullet"/>
+      <w:lvlText w:val="•"/>
+      <w:lvlJc w:val="left"/>
+      <w:pPr>
+        <w:ind w:left="1700" w:hanging="360"/>
+      </w:pPr>
+      <w:rPr>
+        <w:lang w:val="en-US" w:eastAsia="en-US" w:bidi="ar-SA"/>
+      </w:rPr>
+    </w:lvl>
+    <w:lvl w:ilvl="2" w:tplc="642084EA">
+      <w:numFmt w:val="bullet"/>
+      <w:lvlText w:val="•"/>
+      <w:lvlJc w:val="left"/>
+      <w:pPr>
+        <w:ind w:left="2581" w:hanging="360"/>
+      </w:pPr>
+      <w:rPr>
+        <w:lang w:val="en-US" w:eastAsia="en-US" w:bidi="ar-SA"/>
+      </w:rPr>
+    </w:lvl>
+    <w:lvl w:ilvl="3" w:tplc="6A969506">
+      <w:numFmt w:val="bullet"/>
+      <w:lvlText w:val="•"/>
+      <w:lvlJc w:val="left"/>
+      <w:pPr>
+        <w:ind w:left="3461" w:hanging="360"/>
+      </w:pPr>
+      <w:rPr>
+        <w:lang w:val="en-US" w:eastAsia="en-US" w:bidi="ar-SA"/>
+      </w:rPr>
+    </w:lvl>
+    <w:lvl w:ilvl="4" w:tplc="82543FBC">
+      <w:numFmt w:val="bullet"/>
+      <w:lvlText w:val="•"/>
+      <w:lvlJc w:val="left"/>
+      <w:pPr>
+        <w:ind w:left="4342" w:hanging="360"/>
+      </w:pPr>
+      <w:rPr>
+        <w:lang w:val="en-US" w:eastAsia="en-US" w:bidi="ar-SA"/>
+      </w:rPr>
+    </w:lvl>
+    <w:lvl w:ilvl="5" w:tplc="9A44B502">
+      <w:numFmt w:val="bullet"/>
+      <w:lvlText w:val="•"/>
+      <w:lvlJc w:val="left"/>
+      <w:pPr>
+        <w:ind w:left="5223" w:hanging="360"/>
+      </w:pPr>
+      <w:rPr>
+        <w:lang w:val="en-US" w:eastAsia="en-US" w:bidi="ar-SA"/>
+      </w:rPr>
+    </w:lvl>
+    <w:lvl w:ilvl="6" w:tplc="8AE85B12">
+      <w:numFmt w:val="bullet"/>
+      <w:lvlText w:val="•"/>
+      <w:lvlJc w:val="left"/>
+      <w:pPr>
+        <w:ind w:left="6103" w:hanging="360"/>
+      </w:pPr>
+      <w:rPr>
+        <w:lang w:val="en-US" w:eastAsia="en-US" w:bidi="ar-SA"/>
+      </w:rPr>
+    </w:lvl>
+    <w:lvl w:ilvl="7" w:tplc="2F0C4D76">
+      <w:numFmt w:val="bullet"/>
+      <w:lvlText w:val="•"/>
+      <w:lvlJc w:val="left"/>
+      <w:pPr>
+        <w:ind w:left="6984" w:hanging="360"/>
+      </w:pPr>
+      <w:rPr>
+        <w:lang w:val="en-US" w:eastAsia="en-US" w:bidi="ar-SA"/>
+      </w:rPr>
+    </w:lvl>
+    <w:lvl w:ilvl="8" w:tplc="28547B68">
+      <w:numFmt w:val="bullet"/>
+      <w:lvlText w:val="•"/>
+      <w:lvlJc w:val="left"/>
+      <w:pPr>
+        <w:ind w:left="7865" w:hanging="360"/>
+      </w:pPr>
+      <w:rPr>
+        <w:lang w:val="en-US" w:eastAsia="en-US" w:bidi="ar-SA"/>
+      </w:rPr>
+    </w:lvl>
+  </w:abstractNum>
+  <w:num w:numId="1">
+    <w:abstractNumId w:val="0"/>
+  </w:num>
+</w:numbering>
 </file>
 
 <file path=word/styles.xml><?xml version="1.0" encoding="utf-8"?>
@@ -29853,7 +31444,7 @@
     <w:lsdException w:name="Medium Shading 2 Accent 1" w:uiPriority="64"/>
     <w:lsdException w:name="Medium List 1 Accent 1" w:uiPriority="65"/>
     <w:lsdException w:name="Revision" w:semiHidden="1"/>
-    <w:lsdException w:name="List Paragraph" w:uiPriority="34" w:qFormat="1"/>
+    <w:lsdException w:name="List Paragraph" w:uiPriority="1" w:qFormat="1"/>
     <w:lsdException w:name="Quote" w:uiPriority="29" w:qFormat="1"/>
     <w:lsdException w:name="Intense Quote" w:uiPriority="30" w:qFormat="1"/>
     <w:lsdException w:name="Medium List 2 Accent 1" w:uiPriority="66"/>
@@ -30317,6 +31908,34 @@
     <w:uiPriority w:val="99"/>
     <w:rsid w:val="00DE35F8"/>
   </w:style>
+  <w:style w:type="paragraph" w:styleId="ListParagraph">
+    <w:name w:val="List Paragraph"/>
+    <w:basedOn w:val="Normal"/>
+    <w:uiPriority w:val="1"/>
+    <w:qFormat/>
+    <w:rsid w:val="00793D93"/>
+    <w:pPr>
+      <w:widowControl w:val="0"/>
+      <w:autoSpaceDE w:val="0"/>
+      <w:autoSpaceDN w:val="0"/>
+      <w:spacing w:before="2" w:after="0" w:line="240" w:lineRule="auto"/>
+      <w:ind w:left="820" w:hanging="361"/>
+    </w:pPr>
+    <w:rPr>
+      <w:rFonts w:ascii="Times New Roman" w:eastAsia="Times New Roman" w:hAnsi="Times New Roman" w:cs="Times New Roman"/>
+    </w:rPr>
+  </w:style>
+  <w:style w:type="character" w:styleId="Hyperlink">
+    <w:name w:val="Hyperlink"/>
+    <w:basedOn w:val="DefaultParagraphFont"/>
+    <w:uiPriority w:val="99"/>
+    <w:unhideWhenUsed/>
+    <w:rsid w:val="00793D93"/>
+    <w:rPr>
+      <w:color w:val="0563C1" w:themeColor="hyperlink"/>
+      <w:u w:val="single"/>
+    </w:rPr>
+  </w:style>
 </w:styles>
 </file>
 
